--- a/docs/cim2modelica_users_guide.docx
+++ b/docs/cim2modelica_users_guide.docx
@@ -1,6 +1,6 @@
 
 <file path=word/document.xml><?xml version="1.0" encoding="utf-8"?>
-<w:document xmlns:wpc="http://schemas.microsoft.com/office/word/2010/wordprocessingCanvas" xmlns:mc="http://schemas.openxmlformats.org/markup-compatibility/2006" xmlns:o="urn:schemas-microsoft-com:office:office" xmlns:r="http://schemas.openxmlformats.org/officeDocument/2006/relationships" xmlns:m="http://schemas.openxmlformats.org/officeDocument/2006/math" xmlns:v="urn:schemas-microsoft-com:vml" xmlns:wp14="http://schemas.microsoft.com/office/word/2010/wordprocessingDrawing" xmlns:wp="http://schemas.openxmlformats.org/drawingml/2006/wordprocessingDrawing" xmlns:w10="urn:schemas-microsoft-com:office:word" xmlns:w="http://schemas.openxmlformats.org/wordprocessingml/2006/main" xmlns:w14="http://schemas.microsoft.com/office/word/2010/wordml" xmlns:wpg="http://schemas.microsoft.com/office/word/2010/wordprocessingGroup" xmlns:wpi="http://schemas.microsoft.com/office/word/2010/wordprocessingInk" xmlns:wne="http://schemas.microsoft.com/office/word/2006/wordml" xmlns:wps="http://schemas.microsoft.com/office/word/2010/wordprocessingShape" mc:Ignorable="w14 wp14">
+<w:document xmlns:wpc="http://schemas.microsoft.com/office/word/2010/wordprocessingCanvas" xmlns:mo="http://schemas.microsoft.com/office/mac/office/2008/main" xmlns:mc="http://schemas.openxmlformats.org/markup-compatibility/2006" xmlns:mv="urn:schemas-microsoft-com:mac:vml" xmlns:o="urn:schemas-microsoft-com:office:office" xmlns:r="http://schemas.openxmlformats.org/officeDocument/2006/relationships" xmlns:m="http://schemas.openxmlformats.org/officeDocument/2006/math" xmlns:v="urn:schemas-microsoft-com:vml" xmlns:wp14="http://schemas.microsoft.com/office/word/2010/wordprocessingDrawing" xmlns:wp="http://schemas.openxmlformats.org/drawingml/2006/wordprocessingDrawing" xmlns:w10="urn:schemas-microsoft-com:office:word" xmlns:w="http://schemas.openxmlformats.org/wordprocessingml/2006/main" xmlns:w14="http://schemas.microsoft.com/office/word/2010/wordml" xmlns:w15="http://schemas.microsoft.com/office/word/2012/wordml" xmlns:wpg="http://schemas.microsoft.com/office/word/2010/wordprocessingGroup" xmlns:wpi="http://schemas.microsoft.com/office/word/2010/wordprocessingInk" xmlns:wne="http://schemas.microsoft.com/office/word/2006/wordml" xmlns:wps="http://schemas.microsoft.com/office/word/2010/wordprocessingShape" mc:Ignorable="w14 w15 wp14">
   <w:body>
     <w:p>
       <w:pPr>
@@ -69,6 +69,20 @@
       <w:r>
         <w:t xml:space="preserve"> or later). </w:t>
       </w:r>
+      <w:r>
+        <w:t xml:space="preserve">This can be checked by running the command java -version in a terminal, </w:t>
+      </w:r>
+      <w:r>
+        <w:t xml:space="preserve">in any version of Windows, Linux or </w:t>
+      </w:r>
+      <w:proofErr w:type="spellStart"/>
+      <w:r>
+        <w:t>MacOS</w:t>
+      </w:r>
+      <w:proofErr w:type="spellEnd"/>
+      <w:r>
+        <w:t>.</w:t>
+      </w:r>
     </w:p>
     <w:p>
       <w:pPr>
@@ -97,7 +111,7 @@
         <w:spacing w:line="240" w:lineRule="auto"/>
         <w:jc w:val="both"/>
       </w:pPr>
-      <w:hyperlink r:id="rId9" w:history="1">
+      <w:hyperlink r:id="rId8" w:history="1">
         <w:r>
           <w:rPr>
             <w:rStyle w:val="Hyperlink"/>
@@ -116,7 +130,7 @@
         <w:spacing w:line="240" w:lineRule="auto"/>
         <w:jc w:val="both"/>
       </w:pPr>
-      <w:hyperlink r:id="rId10" w:history="1">
+      <w:hyperlink r:id="rId9" w:history="1">
         <w:r>
           <w:rPr>
             <w:rStyle w:val="Hyperlink"/>
@@ -171,7 +185,13 @@
         <w:t>C</w:t>
       </w:r>
       <w:r>
-        <w:t>reate a working folder where to download and place the following required files:</w:t>
+        <w:t>reate a working folder where to download and place the following required files</w:t>
+      </w:r>
+      <w:r>
+        <w:t xml:space="preserve"> and then proceed as follows</w:t>
+      </w:r>
+      <w:r>
+        <w:t>:</w:t>
       </w:r>
     </w:p>
     <w:p>
@@ -185,7 +205,26 @@
         <w:jc w:val="both"/>
       </w:pPr>
       <w:r>
-        <w:t>The cim2modelica.jar (It contains the necessary libraries to run the code)</w:t>
+        <w:t>Copy inside the working folder t</w:t>
+      </w:r>
+      <w:r>
+        <w:t xml:space="preserve">he </w:t>
+      </w:r>
+      <w:r>
+        <w:rPr>
+          <w:b/>
+          <w:i/>
+        </w:rPr>
+        <w:t>cim2modelica.jar</w:t>
+      </w:r>
+      <w:r>
+        <w:t xml:space="preserve"> </w:t>
+      </w:r>
+      <w:r>
+        <w:t xml:space="preserve">file </w:t>
+      </w:r>
+      <w:r>
+        <w:t>(It contains the necessary libraries to run the code)</w:t>
       </w:r>
     </w:p>
     <w:p>
@@ -199,7 +238,38 @@
         <w:jc w:val="both"/>
       </w:pPr>
       <w:r>
-        <w:t>Create a ./res/ folder, to store the input files and resources:</w:t>
+        <w:t xml:space="preserve">Copy </w:t>
+      </w:r>
+      <w:proofErr w:type="gramStart"/>
+      <w:r>
+        <w:t xml:space="preserve">the </w:t>
+      </w:r>
+      <w:r>
+        <w:rPr>
+          <w:b/>
+        </w:rPr>
+        <w:t>.</w:t>
+      </w:r>
+      <w:proofErr w:type="gramEnd"/>
+      <w:r>
+        <w:rPr>
+          <w:b/>
+        </w:rPr>
+        <w:t xml:space="preserve">/res </w:t>
+      </w:r>
+      <w:r>
+        <w:t xml:space="preserve">into the working folder. Make sure that </w:t>
+      </w:r>
+      <w:proofErr w:type="gramStart"/>
+      <w:r>
+        <w:t>the .</w:t>
+      </w:r>
+      <w:proofErr w:type="gramEnd"/>
+      <w:r>
+        <w:t>/res folder contains the following</w:t>
+      </w:r>
+      <w:r>
+        <w:t>:</w:t>
       </w:r>
     </w:p>
     <w:p>
@@ -216,13 +286,7 @@
         <w:rPr>
           <w:rFonts w:eastAsia="Times New Roman"/>
         </w:rPr>
-        <w:t xml:space="preserve">The </w:t>
-      </w:r>
-      <w:r>
-        <w:rPr>
-          <w:rFonts w:eastAsia="Times New Roman"/>
-        </w:rPr>
-        <w:t>folder</w:t>
+        <w:t>The folder</w:t>
       </w:r>
       <w:r>
         <w:rPr>
@@ -253,13 +317,7 @@
         <w:rPr>
           <w:rFonts w:eastAsia="Times New Roman"/>
         </w:rPr>
-        <w:t xml:space="preserve">, which contains </w:t>
-      </w:r>
-      <w:r>
-        <w:rPr>
-          <w:rFonts w:eastAsia="Times New Roman"/>
-        </w:rPr>
-        <w:t xml:space="preserve">the mapping rules for populating the CIM values into the </w:t>
+        <w:t xml:space="preserve">, which contains the mapping rules for populating the CIM values into the </w:t>
       </w:r>
       <w:proofErr w:type="spellStart"/>
       <w:r>
@@ -290,13 +348,7 @@
         <w:rPr>
           <w:rFonts w:eastAsia="Times New Roman"/>
         </w:rPr>
-        <w:t>The f</w:t>
-      </w:r>
-      <w:r>
-        <w:rPr>
-          <w:rFonts w:eastAsia="Times New Roman"/>
-        </w:rPr>
-        <w:t>older</w:t>
+        <w:t>The folder</w:t>
       </w:r>
       <w:r>
         <w:rPr>
@@ -392,15 +444,32 @@
       <w:r>
         <w:t>working</w:t>
       </w:r>
-      <w:bookmarkStart w:id="0" w:name="_GoBack"/>
-      <w:bookmarkEnd w:id="0"/>
-      <w:r>
-        <w:t xml:space="preserve"> directory where you have downloaded the .jar file. Use the command:</w:t>
+      <w:r>
+        <w:t xml:space="preserve"> directory where you have </w:t>
+      </w:r>
+      <w:r>
+        <w:t xml:space="preserve">placed the </w:t>
+      </w:r>
+      <w:r>
+        <w:rPr>
+          <w:i/>
+        </w:rPr>
+        <w:t>cim2modelica.</w:t>
+      </w:r>
+      <w:r>
+        <w:rPr>
+          <w:i/>
+        </w:rPr>
+        <w:t>jar</w:t>
+      </w:r>
+      <w:r>
+        <w:t xml:space="preserve"> file. Use the command:</w:t>
       </w:r>
     </w:p>
     <w:p>
       <w:pPr>
         <w:spacing w:after="240" w:line="240" w:lineRule="auto"/>
+        <w:ind w:firstLine="720"/>
         <w:jc w:val="both"/>
         <w:rPr>
           <w:rFonts w:eastAsia="Times New Roman"/>
@@ -408,23 +477,21 @@
           <w:bCs/>
         </w:rPr>
       </w:pPr>
-      <w:proofErr w:type="gramStart"/>
       <w:r>
         <w:rPr>
           <w:rFonts w:eastAsia="Times New Roman"/>
           <w:b/>
           <w:bCs/>
         </w:rPr>
-        <w:t>java</w:t>
-      </w:r>
-      <w:proofErr w:type="gramEnd"/>
+        <w:t xml:space="preserve">java </w:t>
+      </w:r>
       <w:r>
         <w:rPr>
           <w:rFonts w:eastAsia="Times New Roman"/>
           <w:b/>
           <w:bCs/>
         </w:rPr>
-        <w:t xml:space="preserve"> -jar </w:t>
+        <w:t>–</w:t>
       </w:r>
       <w:r>
         <w:rPr>
@@ -432,7 +499,7 @@
           <w:b/>
           <w:bCs/>
         </w:rPr>
-        <w:t xml:space="preserve">–d </w:t>
+        <w:t>jar</w:t>
       </w:r>
       <w:r>
         <w:rPr>
@@ -440,16 +507,15 @@
           <w:b/>
           <w:bCs/>
         </w:rPr>
-        <w:t>&lt;</w:t>
-      </w:r>
-      <w:proofErr w:type="spellStart"/>
+        <w:t xml:space="preserve"> cim2modelica.jar</w:t>
+      </w:r>
       <w:r>
         <w:rPr>
           <w:rFonts w:eastAsia="Times New Roman"/>
           <w:b/>
           <w:bCs/>
         </w:rPr>
-        <w:t>model</w:t>
+        <w:t xml:space="preserve"> </w:t>
       </w:r>
       <w:r>
         <w:rPr>
@@ -457,33 +523,32 @@
           <w:b/>
           <w:bCs/>
         </w:rPr>
-        <w:t>_name</w:t>
-      </w:r>
-      <w:proofErr w:type="spellEnd"/>
+        <w:t xml:space="preserve">–d </w:t>
+      </w:r>
       <w:r>
         <w:rPr>
           <w:rFonts w:eastAsia="Times New Roman"/>
           <w:b/>
           <w:bCs/>
         </w:rPr>
-        <w:t>&gt;</w:t>
-      </w:r>
+        <w:t>&lt;</w:t>
+      </w:r>
+      <w:proofErr w:type="spellStart"/>
       <w:r>
         <w:rPr>
           <w:rFonts w:eastAsia="Times New Roman"/>
           <w:b/>
           <w:bCs/>
         </w:rPr>
-        <w:t xml:space="preserve"> &lt;</w:t>
-      </w:r>
-      <w:proofErr w:type="spellStart"/>
+        <w:t>model</w:t>
+      </w:r>
       <w:r>
         <w:rPr>
           <w:rFonts w:eastAsia="Times New Roman"/>
           <w:b/>
           <w:bCs/>
         </w:rPr>
-        <w:t>relativePath_FolderCIMFiles</w:t>
+        <w:t>_name</w:t>
       </w:r>
       <w:proofErr w:type="spellEnd"/>
       <w:r>
@@ -493,6 +558,49 @@
           <w:bCs/>
         </w:rPr>
         <w:t>&gt;</w:t>
+      </w:r>
+      <w:r>
+        <w:rPr>
+          <w:rFonts w:eastAsia="Times New Roman"/>
+          <w:b/>
+          <w:bCs/>
+        </w:rPr>
+        <w:t xml:space="preserve"> &lt;</w:t>
+      </w:r>
+      <w:proofErr w:type="spellStart"/>
+      <w:r>
+        <w:rPr>
+          <w:rFonts w:eastAsia="Times New Roman"/>
+          <w:b/>
+          <w:bCs/>
+        </w:rPr>
+        <w:t>relativePathFolderCIMFiles</w:t>
+      </w:r>
+      <w:proofErr w:type="spellEnd"/>
+      <w:r>
+        <w:rPr>
+          <w:rFonts w:eastAsia="Times New Roman"/>
+          <w:b/>
+          <w:bCs/>
+        </w:rPr>
+        <w:t>&gt;</w:t>
+      </w:r>
+    </w:p>
+    <w:p>
+      <w:pPr>
+        <w:spacing w:after="240" w:line="240" w:lineRule="auto"/>
+        <w:jc w:val="both"/>
+        <w:rPr>
+          <w:rFonts w:eastAsia="Times New Roman"/>
+          <w:bCs/>
+        </w:rPr>
+      </w:pPr>
+      <w:r>
+        <w:rPr>
+          <w:rFonts w:eastAsia="Times New Roman"/>
+          <w:bCs/>
+        </w:rPr>
+        <w:t>where:</w:t>
       </w:r>
     </w:p>
     <w:p>
@@ -506,7 +614,19 @@
         <w:jc w:val="both"/>
       </w:pPr>
       <w:r>
-        <w:t>The option –d indicates that the input for the model input is the folder that contains the CIM profile files.</w:t>
+        <w:t xml:space="preserve">The option –d indicates that the input </w:t>
+      </w:r>
+      <w:r>
+        <w:t xml:space="preserve">parameter of the .jar file </w:t>
+      </w:r>
+      <w:r>
+        <w:t xml:space="preserve">is the </w:t>
+      </w:r>
+      <w:r>
+        <w:t xml:space="preserve">folder relative path </w:t>
+      </w:r>
+      <w:r>
+        <w:t>that contains the CIM profile files.</w:t>
       </w:r>
     </w:p>
     <w:p>
@@ -520,24 +640,72 @@
         <w:jc w:val="both"/>
       </w:pPr>
       <w:r>
+        <w:t>&lt;</w:t>
+      </w:r>
+      <w:proofErr w:type="spellStart"/>
+      <w:r>
+        <w:t>model_name</w:t>
+      </w:r>
+      <w:proofErr w:type="spellEnd"/>
+      <w:r>
+        <w:t xml:space="preserve">&gt; - name for the resulting </w:t>
+      </w:r>
+      <w:proofErr w:type="spellStart"/>
+      <w:r>
+        <w:t>Modelica</w:t>
+      </w:r>
+      <w:proofErr w:type="spellEnd"/>
+      <w:r>
+        <w:t xml:space="preserve"> model</w:t>
+      </w:r>
+    </w:p>
+    <w:p>
+      <w:pPr>
+        <w:pStyle w:val="ListParagraph"/>
+        <w:numPr>
+          <w:ilvl w:val="0"/>
+          <w:numId w:val="35"/>
+        </w:numPr>
+        <w:spacing w:line="240" w:lineRule="auto"/>
+        <w:jc w:val="both"/>
+      </w:pPr>
+      <w:r>
         <w:t>T</w:t>
       </w:r>
       <w:r>
-        <w:t>he ./</w:t>
+        <w:t>he &lt;</w:t>
       </w:r>
       <w:proofErr w:type="spellStart"/>
       <w:r>
-        <w:t>relativePath_FolderCIMFiles</w:t>
+        <w:t>relativePath</w:t>
+      </w:r>
+      <w:r>
+        <w:t>FolderCIMFiles</w:t>
       </w:r>
       <w:proofErr w:type="spellEnd"/>
       <w:r>
+        <w:t>&gt; indicates the folder that</w:t>
+      </w:r>
+      <w:r>
         <w:t xml:space="preserve"> </w:t>
       </w:r>
       <w:r>
-        <w:t>has to contain the following</w:t>
-      </w:r>
-      <w:r>
-        <w:t xml:space="preserve"> CIM profiles’ files:</w:t>
+        <w:t>contain</w:t>
+      </w:r>
+      <w:r>
+        <w:t>s</w:t>
+      </w:r>
+      <w:r>
+        <w:t xml:space="preserve"> the </w:t>
+      </w:r>
+      <w:r>
+        <w:t>CIM profiles’ files</w:t>
+      </w:r>
+      <w:r>
+        <w:t>, which define the CIM model</w:t>
+      </w:r>
+      <w:r>
+        <w:t>:</w:t>
       </w:r>
     </w:p>
     <w:p>
@@ -758,26 +926,242 @@
         <w:jc w:val="both"/>
       </w:pPr>
       <w:r>
+        <w:t>You can ru</w:t>
+      </w:r>
+      <w:r>
+        <w:t xml:space="preserve">n the same command, with the option </w:t>
+      </w:r>
+      <w:r>
+        <w:rPr>
+          <w:b/>
+          <w:color w:val="000000" w:themeColor="text1"/>
+        </w:rPr>
+        <w:t>–</w:t>
+      </w:r>
+      <w:r>
+        <w:rPr>
+          <w:b/>
+          <w:color w:val="000000" w:themeColor="text1"/>
+        </w:rPr>
+        <w:t>p</w:t>
+      </w:r>
+      <w:r>
+        <w:rPr>
+          <w:color w:val="000000" w:themeColor="text1"/>
+        </w:rPr>
+        <w:t xml:space="preserve">. With this </w:t>
+      </w:r>
+      <w:r>
+        <w:rPr>
+          <w:color w:val="000000" w:themeColor="text1"/>
+        </w:rPr>
+        <w:t>option,</w:t>
+      </w:r>
+      <w:r>
+        <w:rPr>
+          <w:color w:val="000000" w:themeColor="text1"/>
+        </w:rPr>
+        <w:t xml:space="preserve"> you </w:t>
+      </w:r>
+      <w:r>
+        <w:rPr>
+          <w:color w:val="000000" w:themeColor="text1"/>
+        </w:rPr>
+        <w:t>must</w:t>
+      </w:r>
+      <w:r>
+        <w:rPr>
+          <w:color w:val="000000" w:themeColor="text1"/>
+        </w:rPr>
+        <w:t xml:space="preserve"> specify the relative path of the profile files</w:t>
+      </w:r>
+      <w:r>
+        <w:rPr>
+          <w:color w:val="000000" w:themeColor="text1"/>
+        </w:rPr>
+        <w:t>, in the specified order, as follows</w:t>
+      </w:r>
+      <w:bookmarkStart w:id="0" w:name="_GoBack"/>
+      <w:bookmarkEnd w:id="0"/>
+      <w:r>
+        <w:rPr>
+          <w:color w:val="000000" w:themeColor="text1"/>
+        </w:rPr>
+        <w:t>:</w:t>
+      </w:r>
+    </w:p>
+    <w:p>
+      <w:pPr>
+        <w:pStyle w:val="ListParagraph"/>
+        <w:spacing w:line="240" w:lineRule="auto"/>
+        <w:jc w:val="both"/>
+        <w:rPr>
+          <w:b/>
+        </w:rPr>
+      </w:pPr>
+      <w:r>
+        <w:rPr>
+          <w:b/>
+          <w:color w:val="000000" w:themeColor="text1"/>
+        </w:rPr>
+        <w:t>java –jar cim2modelica.jar –p &lt;</w:t>
+      </w:r>
+      <w:proofErr w:type="spellStart"/>
+      <w:r>
+        <w:rPr>
+          <w:b/>
+          <w:color w:val="000000" w:themeColor="text1"/>
+        </w:rPr>
+        <w:t>model_name</w:t>
+      </w:r>
+      <w:proofErr w:type="spellEnd"/>
+      <w:r>
+        <w:rPr>
+          <w:b/>
+          <w:color w:val="000000" w:themeColor="text1"/>
+        </w:rPr>
+        <w:t>&gt; &lt;</w:t>
+      </w:r>
+      <w:proofErr w:type="spellStart"/>
+      <w:r>
+        <w:rPr>
+          <w:b/>
+          <w:color w:val="000000" w:themeColor="text1"/>
+        </w:rPr>
+        <w:t>relativePath</w:t>
+      </w:r>
+      <w:proofErr w:type="spellEnd"/>
+      <w:r>
+        <w:rPr>
+          <w:b/>
+          <w:color w:val="000000" w:themeColor="text1"/>
+        </w:rPr>
+        <w:t xml:space="preserve">/xxx_EQ.xml&gt; </w:t>
+      </w:r>
+      <w:r>
+        <w:rPr>
+          <w:b/>
+          <w:color w:val="000000" w:themeColor="text1"/>
+        </w:rPr>
         <w:t>&lt;</w:t>
       </w:r>
       <w:proofErr w:type="spellStart"/>
       <w:r>
-        <w:t>model_name</w:t>
+        <w:rPr>
+          <w:b/>
+          <w:color w:val="000000" w:themeColor="text1"/>
+        </w:rPr>
+        <w:t>relativePath</w:t>
       </w:r>
       <w:proofErr w:type="spellEnd"/>
       <w:r>
-        <w:t>&gt;</w:t>
-      </w:r>
-      <w:r>
-        <w:t xml:space="preserve"> - name for the resulting </w:t>
+        <w:rPr>
+          <w:b/>
+          <w:color w:val="000000" w:themeColor="text1"/>
+        </w:rPr>
+        <w:t>/xxx_</w:t>
+      </w:r>
+      <w:r>
+        <w:rPr>
+          <w:b/>
+          <w:color w:val="000000" w:themeColor="text1"/>
+        </w:rPr>
+        <w:t>TP</w:t>
+      </w:r>
+      <w:r>
+        <w:rPr>
+          <w:b/>
+          <w:color w:val="000000" w:themeColor="text1"/>
+        </w:rPr>
+        <w:t>.xml&gt;</w:t>
+      </w:r>
+      <w:r>
+        <w:rPr>
+          <w:b/>
+          <w:color w:val="000000" w:themeColor="text1"/>
+        </w:rPr>
+        <w:t xml:space="preserve"> </w:t>
+      </w:r>
+      <w:r>
+        <w:rPr>
+          <w:b/>
+          <w:color w:val="000000" w:themeColor="text1"/>
+        </w:rPr>
+        <w:t>&lt;</w:t>
       </w:r>
       <w:proofErr w:type="spellStart"/>
       <w:r>
-        <w:t>Modelica</w:t>
+        <w:rPr>
+          <w:b/>
+          <w:color w:val="000000" w:themeColor="text1"/>
+        </w:rPr>
+        <w:t>relativePath</w:t>
       </w:r>
       <w:proofErr w:type="spellEnd"/>
       <w:r>
-        <w:t xml:space="preserve"> model</w:t>
+        <w:rPr>
+          <w:b/>
+          <w:color w:val="000000" w:themeColor="text1"/>
+        </w:rPr>
+        <w:t>/xxx_</w:t>
+      </w:r>
+      <w:r>
+        <w:rPr>
+          <w:b/>
+          <w:color w:val="000000" w:themeColor="text1"/>
+        </w:rPr>
+        <w:t>SV</w:t>
+      </w:r>
+      <w:r>
+        <w:rPr>
+          <w:b/>
+          <w:color w:val="000000" w:themeColor="text1"/>
+        </w:rPr>
+        <w:t>.xml&gt;</w:t>
+      </w:r>
+      <w:r>
+        <w:rPr>
+          <w:b/>
+          <w:color w:val="000000" w:themeColor="text1"/>
+        </w:rPr>
+        <w:t xml:space="preserve"> </w:t>
+      </w:r>
+      <w:r>
+        <w:rPr>
+          <w:b/>
+          <w:color w:val="000000" w:themeColor="text1"/>
+        </w:rPr>
+        <w:t>&lt;</w:t>
+      </w:r>
+      <w:proofErr w:type="spellStart"/>
+      <w:r>
+        <w:rPr>
+          <w:b/>
+          <w:color w:val="000000" w:themeColor="text1"/>
+        </w:rPr>
+        <w:t>relativePath</w:t>
+      </w:r>
+      <w:proofErr w:type="spellEnd"/>
+      <w:r>
+        <w:rPr>
+          <w:b/>
+          <w:color w:val="000000" w:themeColor="text1"/>
+        </w:rPr>
+        <w:t>/xxx_</w:t>
+      </w:r>
+      <w:r>
+        <w:rPr>
+          <w:b/>
+          <w:color w:val="000000" w:themeColor="text1"/>
+        </w:rPr>
+        <w:t>DY</w:t>
+      </w:r>
+      <w:r>
+        <w:rPr>
+          <w:b/>
+          <w:color w:val="000000" w:themeColor="text1"/>
+        </w:rPr>
+        <w:t>.xml&gt;</w:t>
       </w:r>
     </w:p>
     <w:p>
@@ -793,18 +1177,45 @@
         <w:rPr>
           <w:rFonts w:eastAsia="Times New Roman"/>
         </w:rPr>
+        <w:lastRenderedPageBreak/>
         <w:t xml:space="preserve">As output files, the cim2modelica tool will </w:t>
       </w:r>
       <w:r>
         <w:rPr>
           <w:rFonts w:eastAsia="Times New Roman"/>
         </w:rPr>
-        <w:t>save into the</w:t>
+        <w:t>save</w:t>
       </w:r>
       <w:r>
         <w:rPr>
           <w:rFonts w:eastAsia="Times New Roman"/>
         </w:rPr>
+        <w:t xml:space="preserve"> the generated </w:t>
+      </w:r>
+      <w:proofErr w:type="spellStart"/>
+      <w:r>
+        <w:rPr>
+          <w:rFonts w:eastAsia="Times New Roman"/>
+        </w:rPr>
+        <w:t>Modelica</w:t>
+      </w:r>
+      <w:proofErr w:type="spellEnd"/>
+      <w:r>
+        <w:rPr>
+          <w:rFonts w:eastAsia="Times New Roman"/>
+        </w:rPr>
+        <w:t xml:space="preserve"> files</w:t>
+      </w:r>
+      <w:r>
+        <w:rPr>
+          <w:rFonts w:eastAsia="Times New Roman"/>
+        </w:rPr>
+        <w:t xml:space="preserve"> into the</w:t>
+      </w:r>
+      <w:r>
+        <w:rPr>
+          <w:rFonts w:eastAsia="Times New Roman"/>
+        </w:rPr>
         <w:t xml:space="preserve"> </w:t>
       </w:r>
       <w:proofErr w:type="gramStart"/>
@@ -818,48 +1229,14 @@
         <w:rPr>
           <w:rFonts w:eastAsia="Times New Roman"/>
         </w:rPr>
-        <w:t xml:space="preserve"> </w:t>
-      </w:r>
+        <w:t xml:space="preserve"> .</w:t>
+      </w:r>
+      <w:proofErr w:type="gramEnd"/>
       <w:r>
         <w:rPr>
           <w:rFonts w:eastAsia="Times New Roman"/>
-          <w:b/>
-        </w:rPr>
-        <w:t>./</w:t>
-      </w:r>
-      <w:proofErr w:type="gramEnd"/>
-      <w:r>
-        <w:rPr>
-          <w:rFonts w:eastAsia="Times New Roman"/>
-          <w:b/>
-        </w:rPr>
-        <w:t>model</w:t>
-      </w:r>
-      <w:r>
-        <w:rPr>
-          <w:rFonts w:eastAsia="Times New Roman"/>
-        </w:rPr>
-        <w:t xml:space="preserve">, </w:t>
-      </w:r>
-      <w:r>
-        <w:rPr>
-          <w:rFonts w:eastAsia="Times New Roman"/>
-        </w:rPr>
-        <w:t xml:space="preserve">the generated </w:t>
-      </w:r>
-      <w:proofErr w:type="spellStart"/>
-      <w:r>
-        <w:rPr>
-          <w:rFonts w:eastAsia="Times New Roman"/>
-        </w:rPr>
-        <w:t>Modelica</w:t>
-      </w:r>
-      <w:proofErr w:type="spellEnd"/>
-      <w:r>
-        <w:rPr>
-          <w:rFonts w:eastAsia="Times New Roman"/>
-        </w:rPr>
-        <w:t xml:space="preserve"> files</w:t>
+        </w:rPr>
+        <w:t>/model</w:t>
       </w:r>
       <w:r>
         <w:rPr>
@@ -890,7 +1267,6 @@
           <w:noProof/>
           <w:lang w:eastAsia="en-US"/>
         </w:rPr>
-        <w:lastRenderedPageBreak/>
         <w:drawing>
           <wp:inline distT="0" distB="0" distL="0" distR="0" wp14:anchorId="72DA61FC" wp14:editId="0022C088">
             <wp:extent cx="5943600" cy="1071880"/>
@@ -907,7 +1283,7 @@
                     <pic:cNvPicPr/>
                   </pic:nvPicPr>
                   <pic:blipFill>
-                    <a:blip r:embed="rId11">
+                    <a:blip r:embed="rId10">
                       <a:extLst>
                         <a:ext uri="{28A0092B-C50C-407E-A947-70E740481C1C}">
                           <a14:useLocalDpi xmlns:a14="http://schemas.microsoft.com/office/drawing/2010/main" val="0"/>
@@ -947,14 +1323,27 @@
       <w:r>
         <w:t xml:space="preserve">Figure </w:t>
       </w:r>
-      <w:fldSimple w:instr=" SEQ Figure \* ARABIC ">
-        <w:r>
-          <w:rPr>
-            <w:noProof/>
-          </w:rPr>
-          <w:t>1</w:t>
-        </w:r>
-      </w:fldSimple>
+      <w:r>
+        <w:fldChar w:fldCharType="begin"/>
+      </w:r>
+      <w:r>
+        <w:instrText xml:space="preserve"> SEQ Figure \* ARABIC </w:instrText>
+      </w:r>
+      <w:r>
+        <w:fldChar w:fldCharType="separate"/>
+      </w:r>
+      <w:r>
+        <w:rPr>
+          <w:noProof/>
+        </w:rPr>
+        <w:t>1</w:t>
+      </w:r>
+      <w:r>
+        <w:rPr>
+          <w:noProof/>
+        </w:rPr>
+        <w:fldChar w:fldCharType="end"/>
+      </w:r>
       <w:r>
         <w:t xml:space="preserve"> Detail of the resulting </w:t>
       </w:r>
@@ -1000,10 +1389,16 @@
         <w:rPr>
           <w:i/>
         </w:rPr>
-        <w:t>./</w:t>
+        <w:t>.</w:t>
+      </w:r>
+      <w:proofErr w:type="gramEnd"/>
+      <w:r>
+        <w:rPr>
+          <w:i/>
+        </w:rPr>
+        <w:t>/</w:t>
       </w:r>
       <w:proofErr w:type="spellStart"/>
-      <w:proofErr w:type="gramEnd"/>
       <w:r>
         <w:rPr>
           <w:i/>
@@ -1046,7 +1441,7 @@
 </file>
 
 <file path=word/endnotes.xml><?xml version="1.0" encoding="utf-8"?>
-<w:endnotes xmlns:wpc="http://schemas.microsoft.com/office/word/2010/wordprocessingCanvas" xmlns:mc="http://schemas.openxmlformats.org/markup-compatibility/2006" xmlns:o="urn:schemas-microsoft-com:office:office" xmlns:r="http://schemas.openxmlformats.org/officeDocument/2006/relationships" xmlns:m="http://schemas.openxmlformats.org/officeDocument/2006/math" xmlns:v="urn:schemas-microsoft-com:vml" xmlns:wp14="http://schemas.microsoft.com/office/word/2010/wordprocessingDrawing" xmlns:wp="http://schemas.openxmlformats.org/drawingml/2006/wordprocessingDrawing" xmlns:w10="urn:schemas-microsoft-com:office:word" xmlns:w="http://schemas.openxmlformats.org/wordprocessingml/2006/main" xmlns:w14="http://schemas.microsoft.com/office/word/2010/wordml" xmlns:wpg="http://schemas.microsoft.com/office/word/2010/wordprocessingGroup" xmlns:wpi="http://schemas.microsoft.com/office/word/2010/wordprocessingInk" xmlns:wne="http://schemas.microsoft.com/office/word/2006/wordml" xmlns:wps="http://schemas.microsoft.com/office/word/2010/wordprocessingShape" mc:Ignorable="w14 wp14">
+<w:endnotes xmlns:wpc="http://schemas.microsoft.com/office/word/2010/wordprocessingCanvas" xmlns:mo="http://schemas.microsoft.com/office/mac/office/2008/main" xmlns:mc="http://schemas.openxmlformats.org/markup-compatibility/2006" xmlns:mv="urn:schemas-microsoft-com:mac:vml" xmlns:o="urn:schemas-microsoft-com:office:office" xmlns:r="http://schemas.openxmlformats.org/officeDocument/2006/relationships" xmlns:m="http://schemas.openxmlformats.org/officeDocument/2006/math" xmlns:v="urn:schemas-microsoft-com:vml" xmlns:wp14="http://schemas.microsoft.com/office/word/2010/wordprocessingDrawing" xmlns:wp="http://schemas.openxmlformats.org/drawingml/2006/wordprocessingDrawing" xmlns:w10="urn:schemas-microsoft-com:office:word" xmlns:w="http://schemas.openxmlformats.org/wordprocessingml/2006/main" xmlns:w14="http://schemas.microsoft.com/office/word/2010/wordml" xmlns:w15="http://schemas.microsoft.com/office/word/2012/wordml" xmlns:wpg="http://schemas.microsoft.com/office/word/2010/wordprocessingGroup" xmlns:wpi="http://schemas.microsoft.com/office/word/2010/wordprocessingInk" xmlns:wne="http://schemas.microsoft.com/office/word/2006/wordml" xmlns:wps="http://schemas.microsoft.com/office/word/2010/wordprocessingShape" mc:Ignorable="w14 w15 wp14">
   <w:endnote w:type="separator" w:id="-1">
     <w:p>
       <w:pPr>
@@ -1071,7 +1466,7 @@
 </file>
 
 <file path=word/footnotes.xml><?xml version="1.0" encoding="utf-8"?>
-<w:footnotes xmlns:wpc="http://schemas.microsoft.com/office/word/2010/wordprocessingCanvas" xmlns:mc="http://schemas.openxmlformats.org/markup-compatibility/2006" xmlns:o="urn:schemas-microsoft-com:office:office" xmlns:r="http://schemas.openxmlformats.org/officeDocument/2006/relationships" xmlns:m="http://schemas.openxmlformats.org/officeDocument/2006/math" xmlns:v="urn:schemas-microsoft-com:vml" xmlns:wp14="http://schemas.microsoft.com/office/word/2010/wordprocessingDrawing" xmlns:wp="http://schemas.openxmlformats.org/drawingml/2006/wordprocessingDrawing" xmlns:w10="urn:schemas-microsoft-com:office:word" xmlns:w="http://schemas.openxmlformats.org/wordprocessingml/2006/main" xmlns:w14="http://schemas.microsoft.com/office/word/2010/wordml" xmlns:wpg="http://schemas.microsoft.com/office/word/2010/wordprocessingGroup" xmlns:wpi="http://schemas.microsoft.com/office/word/2010/wordprocessingInk" xmlns:wne="http://schemas.microsoft.com/office/word/2006/wordml" xmlns:wps="http://schemas.microsoft.com/office/word/2010/wordprocessingShape" mc:Ignorable="w14 wp14">
+<w:footnotes xmlns:wpc="http://schemas.microsoft.com/office/word/2010/wordprocessingCanvas" xmlns:mo="http://schemas.microsoft.com/office/mac/office/2008/main" xmlns:mc="http://schemas.openxmlformats.org/markup-compatibility/2006" xmlns:mv="urn:schemas-microsoft-com:mac:vml" xmlns:o="urn:schemas-microsoft-com:office:office" xmlns:r="http://schemas.openxmlformats.org/officeDocument/2006/relationships" xmlns:m="http://schemas.openxmlformats.org/officeDocument/2006/math" xmlns:v="urn:schemas-microsoft-com:vml" xmlns:wp14="http://schemas.microsoft.com/office/word/2010/wordprocessingDrawing" xmlns:wp="http://schemas.openxmlformats.org/drawingml/2006/wordprocessingDrawing" xmlns:w10="urn:schemas-microsoft-com:office:word" xmlns:w="http://schemas.openxmlformats.org/wordprocessingml/2006/main" xmlns:w14="http://schemas.microsoft.com/office/word/2010/wordml" xmlns:w15="http://schemas.microsoft.com/office/word/2012/wordml" xmlns:wpg="http://schemas.microsoft.com/office/word/2010/wordprocessingGroup" xmlns:wpi="http://schemas.microsoft.com/office/word/2010/wordprocessingInk" xmlns:wne="http://schemas.microsoft.com/office/word/2006/wordml" xmlns:wps="http://schemas.microsoft.com/office/word/2010/wordprocessingShape" mc:Ignorable="w14 w15 wp14">
   <w:footnote w:type="separator" w:id="-1">
     <w:p>
       <w:pPr>
@@ -1096,7 +1491,7 @@
 </file>
 
 <file path=word/numbering.xml><?xml version="1.0" encoding="utf-8"?>
-<w:numbering xmlns:wpc="http://schemas.microsoft.com/office/word/2010/wordprocessingCanvas" xmlns:mc="http://schemas.openxmlformats.org/markup-compatibility/2006" xmlns:o="urn:schemas-microsoft-com:office:office" xmlns:r="http://schemas.openxmlformats.org/officeDocument/2006/relationships" xmlns:m="http://schemas.openxmlformats.org/officeDocument/2006/math" xmlns:v="urn:schemas-microsoft-com:vml" xmlns:wp14="http://schemas.microsoft.com/office/word/2010/wordprocessingDrawing" xmlns:wp="http://schemas.openxmlformats.org/drawingml/2006/wordprocessingDrawing" xmlns:w10="urn:schemas-microsoft-com:office:word" xmlns:w="http://schemas.openxmlformats.org/wordprocessingml/2006/main" xmlns:w14="http://schemas.microsoft.com/office/word/2010/wordml" xmlns:wpg="http://schemas.microsoft.com/office/word/2010/wordprocessingGroup" xmlns:wpi="http://schemas.microsoft.com/office/word/2010/wordprocessingInk" xmlns:wne="http://schemas.microsoft.com/office/word/2006/wordml" xmlns:wps="http://schemas.microsoft.com/office/word/2010/wordprocessingShape" mc:Ignorable="w14 wp14">
+<w:numbering xmlns:wpc="http://schemas.microsoft.com/office/word/2010/wordprocessingCanvas" xmlns:mo="http://schemas.microsoft.com/office/mac/office/2008/main" xmlns:mc="http://schemas.openxmlformats.org/markup-compatibility/2006" xmlns:mv="urn:schemas-microsoft-com:mac:vml" xmlns:o="urn:schemas-microsoft-com:office:office" xmlns:r="http://schemas.openxmlformats.org/officeDocument/2006/relationships" xmlns:m="http://schemas.openxmlformats.org/officeDocument/2006/math" xmlns:v="urn:schemas-microsoft-com:vml" xmlns:wp14="http://schemas.microsoft.com/office/word/2010/wordprocessingDrawing" xmlns:wp="http://schemas.openxmlformats.org/drawingml/2006/wordprocessingDrawing" xmlns:w10="urn:schemas-microsoft-com:office:word" xmlns:w="http://schemas.openxmlformats.org/wordprocessingml/2006/main" xmlns:w14="http://schemas.microsoft.com/office/word/2010/wordml" xmlns:w15="http://schemas.microsoft.com/office/word/2012/wordml" xmlns:wpg="http://schemas.microsoft.com/office/word/2010/wordprocessingGroup" xmlns:wpi="http://schemas.microsoft.com/office/word/2010/wordprocessingInk" xmlns:wne="http://schemas.microsoft.com/office/word/2006/wordml" xmlns:wps="http://schemas.microsoft.com/office/word/2010/wordprocessingShape" mc:Ignorable="w14 w15 wp14">
   <w:abstractNum w:abstractNumId="0">
     <w:nsid w:val="04BB3765"/>
     <w:multiLevelType w:val="multilevel"/>
@@ -4931,7 +5326,7 @@
 </file>
 
 <file path=word/styles.xml><?xml version="1.0" encoding="utf-8"?>
-<w:styles xmlns:mc="http://schemas.openxmlformats.org/markup-compatibility/2006" xmlns:r="http://schemas.openxmlformats.org/officeDocument/2006/relationships" xmlns:w="http://schemas.openxmlformats.org/wordprocessingml/2006/main" xmlns:w14="http://schemas.microsoft.com/office/word/2010/wordml" mc:Ignorable="w14">
+<w:styles xmlns:mc="http://schemas.openxmlformats.org/markup-compatibility/2006" xmlns:r="http://schemas.openxmlformats.org/officeDocument/2006/relationships" xmlns:w="http://schemas.openxmlformats.org/wordprocessingml/2006/main" xmlns:w14="http://schemas.microsoft.com/office/word/2010/wordml" xmlns:w15="http://schemas.microsoft.com/office/word/2012/wordml" mc:Ignorable="w14 w15">
   <w:docDefaults>
     <w:rPrDefault>
       <w:rPr>
@@ -4947,144 +5342,389 @@
       </w:pPr>
     </w:pPrDefault>
   </w:docDefaults>
-  <w:latentStyles w:defLockedState="0" w:defUIPriority="99" w:defSemiHidden="1" w:defUnhideWhenUsed="1" w:defQFormat="0" w:count="267">
-    <w:lsdException w:name="Normal" w:semiHidden="0" w:uiPriority="0" w:unhideWhenUsed="0" w:qFormat="1"/>
-    <w:lsdException w:name="heading 1" w:semiHidden="0" w:uiPriority="9" w:unhideWhenUsed="0" w:qFormat="1"/>
-    <w:lsdException w:name="heading 2" w:uiPriority="9" w:qFormat="1"/>
-    <w:lsdException w:name="heading 3" w:uiPriority="9" w:qFormat="1"/>
-    <w:lsdException w:name="heading 4" w:uiPriority="9" w:qFormat="1"/>
-    <w:lsdException w:name="heading 5" w:uiPriority="9" w:qFormat="1"/>
-    <w:lsdException w:name="heading 6" w:uiPriority="9" w:qFormat="1"/>
-    <w:lsdException w:name="heading 7" w:uiPriority="9" w:qFormat="1"/>
-    <w:lsdException w:name="heading 8" w:uiPriority="9" w:qFormat="1"/>
-    <w:lsdException w:name="heading 9" w:uiPriority="9" w:qFormat="1"/>
-    <w:lsdException w:name="toc 1" w:uiPriority="39"/>
-    <w:lsdException w:name="toc 2" w:uiPriority="39"/>
-    <w:lsdException w:name="toc 3" w:uiPriority="39"/>
-    <w:lsdException w:name="toc 4" w:uiPriority="39"/>
-    <w:lsdException w:name="toc 5" w:uiPriority="39"/>
-    <w:lsdException w:name="toc 6" w:uiPriority="39"/>
-    <w:lsdException w:name="toc 7" w:uiPriority="39"/>
-    <w:lsdException w:name="toc 8" w:uiPriority="39"/>
-    <w:lsdException w:name="toc 9" w:uiPriority="39"/>
-    <w:lsdException w:name="caption" w:uiPriority="35"/>
-    <w:lsdException w:name="Title" w:semiHidden="0" w:uiPriority="10" w:unhideWhenUsed="0" w:qFormat="1"/>
-    <w:lsdException w:name="Default Paragraph Font" w:uiPriority="1"/>
-    <w:lsdException w:name="Subtitle" w:semiHidden="0" w:uiPriority="11" w:unhideWhenUsed="0" w:qFormat="1"/>
-    <w:lsdException w:name="Strong" w:semiHidden="0" w:uiPriority="22" w:unhideWhenUsed="0" w:qFormat="1"/>
-    <w:lsdException w:name="Emphasis" w:semiHidden="0" w:uiPriority="20" w:unhideWhenUsed="0" w:qFormat="1"/>
-    <w:lsdException w:name="Table Grid" w:semiHidden="0" w:uiPriority="59" w:unhideWhenUsed="0"/>
-    <w:lsdException w:name="Placeholder Text" w:unhideWhenUsed="0"/>
-    <w:lsdException w:name="No Spacing" w:semiHidden="0" w:uiPriority="1" w:unhideWhenUsed="0" w:qFormat="1"/>
-    <w:lsdException w:name="Light Shading" w:semiHidden="0" w:uiPriority="60" w:unhideWhenUsed="0"/>
-    <w:lsdException w:name="Light List" w:semiHidden="0" w:uiPriority="61" w:unhideWhenUsed="0"/>
-    <w:lsdException w:name="Light Grid" w:semiHidden="0" w:uiPriority="62" w:unhideWhenUsed="0"/>
-    <w:lsdException w:name="Medium Shading 1" w:semiHidden="0" w:uiPriority="63" w:unhideWhenUsed="0"/>
-    <w:lsdException w:name="Medium Shading 2" w:semiHidden="0" w:uiPriority="64" w:unhideWhenUsed="0"/>
-    <w:lsdException w:name="Medium List 1" w:semiHidden="0" w:uiPriority="65" w:unhideWhenUsed="0"/>
-    <w:lsdException w:name="Medium List 2" w:semiHidden="0" w:uiPriority="66" w:unhideWhenUsed="0"/>
-    <w:lsdException w:name="Medium Grid 1" w:semiHidden="0" w:uiPriority="67" w:unhideWhenUsed="0"/>
-    <w:lsdException w:name="Medium Grid 2" w:semiHidden="0" w:uiPriority="68" w:unhideWhenUsed="0"/>
-    <w:lsdException w:name="Medium Grid 3" w:semiHidden="0" w:uiPriority="69" w:unhideWhenUsed="0"/>
-    <w:lsdException w:name="Dark List" w:semiHidden="0" w:uiPriority="70" w:unhideWhenUsed="0"/>
-    <w:lsdException w:name="Colorful Shading" w:semiHidden="0" w:uiPriority="71" w:unhideWhenUsed="0"/>
-    <w:lsdException w:name="Colorful List" w:semiHidden="0" w:uiPriority="72" w:unhideWhenUsed="0"/>
-    <w:lsdException w:name="Colorful Grid" w:semiHidden="0" w:uiPriority="73" w:unhideWhenUsed="0"/>
-    <w:lsdException w:name="Light Shading Accent 1" w:semiHidden="0" w:uiPriority="60" w:unhideWhenUsed="0"/>
-    <w:lsdException w:name="Light List Accent 1" w:semiHidden="0" w:uiPriority="61" w:unhideWhenUsed="0"/>
-    <w:lsdException w:name="Light Grid Accent 1" w:semiHidden="0" w:uiPriority="62" w:unhideWhenUsed="0"/>
-    <w:lsdException w:name="Medium Shading 1 Accent 1" w:semiHidden="0" w:uiPriority="63" w:unhideWhenUsed="0"/>
-    <w:lsdException w:name="Medium Shading 2 Accent 1" w:semiHidden="0" w:uiPriority="64" w:unhideWhenUsed="0"/>
-    <w:lsdException w:name="Medium List 1 Accent 1" w:semiHidden="0" w:uiPriority="65" w:unhideWhenUsed="0"/>
-    <w:lsdException w:name="Revision" w:unhideWhenUsed="0"/>
-    <w:lsdException w:name="List Paragraph" w:semiHidden="0" w:uiPriority="34" w:unhideWhenUsed="0" w:qFormat="1"/>
-    <w:lsdException w:name="Quote" w:semiHidden="0" w:uiPriority="29" w:unhideWhenUsed="0" w:qFormat="1"/>
-    <w:lsdException w:name="Intense Quote" w:semiHidden="0" w:uiPriority="30" w:unhideWhenUsed="0" w:qFormat="1"/>
-    <w:lsdException w:name="Medium List 2 Accent 1" w:semiHidden="0" w:uiPriority="66" w:unhideWhenUsed="0"/>
-    <w:lsdException w:name="Medium Grid 1 Accent 1" w:semiHidden="0" w:uiPriority="67" w:unhideWhenUsed="0"/>
-    <w:lsdException w:name="Medium Grid 2 Accent 1" w:semiHidden="0" w:uiPriority="68" w:unhideWhenUsed="0"/>
-    <w:lsdException w:name="Medium Grid 3 Accent 1" w:semiHidden="0" w:uiPriority="69" w:unhideWhenUsed="0"/>
-    <w:lsdException w:name="Dark List Accent 1" w:semiHidden="0" w:uiPriority="70" w:unhideWhenUsed="0"/>
-    <w:lsdException w:name="Colorful Shading Accent 1" w:semiHidden="0" w:uiPriority="71" w:unhideWhenUsed="0"/>
-    <w:lsdException w:name="Colorful List Accent 1" w:semiHidden="0" w:uiPriority="72" w:unhideWhenUsed="0"/>
-    <w:lsdException w:name="Colorful Grid Accent 1" w:semiHidden="0" w:uiPriority="73" w:unhideWhenUsed="0"/>
-    <w:lsdException w:name="Light Shading Accent 2" w:semiHidden="0" w:uiPriority="60" w:unhideWhenUsed="0"/>
-    <w:lsdException w:name="Light List Accent 2" w:semiHidden="0" w:uiPriority="61" w:unhideWhenUsed="0"/>
-    <w:lsdException w:name="Light Grid Accent 2" w:semiHidden="0" w:uiPriority="62" w:unhideWhenUsed="0"/>
-    <w:lsdException w:name="Medium Shading 1 Accent 2" w:semiHidden="0" w:uiPriority="63" w:unhideWhenUsed="0"/>
-    <w:lsdException w:name="Medium Shading 2 Accent 2" w:semiHidden="0" w:uiPriority="64" w:unhideWhenUsed="0"/>
-    <w:lsdException w:name="Medium List 1 Accent 2" w:semiHidden="0" w:uiPriority="65" w:unhideWhenUsed="0"/>
-    <w:lsdException w:name="Medium List 2 Accent 2" w:semiHidden="0" w:uiPriority="66" w:unhideWhenUsed="0"/>
-    <w:lsdException w:name="Medium Grid 1 Accent 2" w:semiHidden="0" w:uiPriority="67" w:unhideWhenUsed="0"/>
-    <w:lsdException w:name="Medium Grid 2 Accent 2" w:semiHidden="0" w:uiPriority="68" w:unhideWhenUsed="0"/>
-    <w:lsdException w:name="Medium Grid 3 Accent 2" w:semiHidden="0" w:uiPriority="69" w:unhideWhenUsed="0"/>
-    <w:lsdException w:name="Dark List Accent 2" w:semiHidden="0" w:uiPriority="70" w:unhideWhenUsed="0"/>
-    <w:lsdException w:name="Colorful Shading Accent 2" w:semiHidden="0" w:uiPriority="71" w:unhideWhenUsed="0"/>
-    <w:lsdException w:name="Colorful List Accent 2" w:semiHidden="0" w:uiPriority="72" w:unhideWhenUsed="0"/>
-    <w:lsdException w:name="Colorful Grid Accent 2" w:semiHidden="0" w:uiPriority="73" w:unhideWhenUsed="0"/>
-    <w:lsdException w:name="Light Shading Accent 3" w:semiHidden="0" w:uiPriority="60" w:unhideWhenUsed="0"/>
-    <w:lsdException w:name="Light List Accent 3" w:semiHidden="0" w:uiPriority="61" w:unhideWhenUsed="0"/>
-    <w:lsdException w:name="Light Grid Accent 3" w:semiHidden="0" w:uiPriority="62" w:unhideWhenUsed="0"/>
-    <w:lsdException w:name="Medium Shading 1 Accent 3" w:semiHidden="0" w:uiPriority="63" w:unhideWhenUsed="0"/>
-    <w:lsdException w:name="Medium Shading 2 Accent 3" w:semiHidden="0" w:uiPriority="64" w:unhideWhenUsed="0"/>
-    <w:lsdException w:name="Medium List 1 Accent 3" w:semiHidden="0" w:uiPriority="65" w:unhideWhenUsed="0"/>
-    <w:lsdException w:name="Medium List 2 Accent 3" w:semiHidden="0" w:uiPriority="66" w:unhideWhenUsed="0"/>
-    <w:lsdException w:name="Medium Grid 1 Accent 3" w:semiHidden="0" w:uiPriority="67" w:unhideWhenUsed="0"/>
-    <w:lsdException w:name="Medium Grid 2 Accent 3" w:semiHidden="0" w:uiPriority="68" w:unhideWhenUsed="0"/>
-    <w:lsdException w:name="Medium Grid 3 Accent 3" w:semiHidden="0" w:uiPriority="69" w:unhideWhenUsed="0"/>
-    <w:lsdException w:name="Dark List Accent 3" w:semiHidden="0" w:uiPriority="70" w:unhideWhenUsed="0"/>
-    <w:lsdException w:name="Colorful Shading Accent 3" w:semiHidden="0" w:uiPriority="71" w:unhideWhenUsed="0"/>
-    <w:lsdException w:name="Colorful List Accent 3" w:semiHidden="0" w:uiPriority="72" w:unhideWhenUsed="0"/>
-    <w:lsdException w:name="Colorful Grid Accent 3" w:semiHidden="0" w:uiPriority="73" w:unhideWhenUsed="0"/>
-    <w:lsdException w:name="Light Shading Accent 4" w:semiHidden="0" w:uiPriority="60" w:unhideWhenUsed="0"/>
-    <w:lsdException w:name="Light List Accent 4" w:semiHidden="0" w:uiPriority="61" w:unhideWhenUsed="0"/>
-    <w:lsdException w:name="Light Grid Accent 4" w:semiHidden="0" w:uiPriority="62" w:unhideWhenUsed="0"/>
-    <w:lsdException w:name="Medium Shading 1 Accent 4" w:semiHidden="0" w:uiPriority="63" w:unhideWhenUsed="0"/>
-    <w:lsdException w:name="Medium Shading 2 Accent 4" w:semiHidden="0" w:uiPriority="64" w:unhideWhenUsed="0"/>
-    <w:lsdException w:name="Medium List 1 Accent 4" w:semiHidden="0" w:uiPriority="65" w:unhideWhenUsed="0"/>
-    <w:lsdException w:name="Medium List 2 Accent 4" w:semiHidden="0" w:uiPriority="66" w:unhideWhenUsed="0"/>
-    <w:lsdException w:name="Medium Grid 1 Accent 4" w:semiHidden="0" w:uiPriority="67" w:unhideWhenUsed="0"/>
-    <w:lsdException w:name="Medium Grid 2 Accent 4" w:semiHidden="0" w:uiPriority="68" w:unhideWhenUsed="0"/>
-    <w:lsdException w:name="Medium Grid 3 Accent 4" w:semiHidden="0" w:uiPriority="69" w:unhideWhenUsed="0"/>
-    <w:lsdException w:name="Dark List Accent 4" w:semiHidden="0" w:uiPriority="70" w:unhideWhenUsed="0"/>
-    <w:lsdException w:name="Colorful Shading Accent 4" w:semiHidden="0" w:uiPriority="71" w:unhideWhenUsed="0"/>
-    <w:lsdException w:name="Colorful List Accent 4" w:semiHidden="0" w:uiPriority="72" w:unhideWhenUsed="0"/>
-    <w:lsdException w:name="Colorful Grid Accent 4" w:semiHidden="0" w:uiPriority="73" w:unhideWhenUsed="0"/>
-    <w:lsdException w:name="Light Shading Accent 5" w:semiHidden="0" w:uiPriority="60" w:unhideWhenUsed="0"/>
-    <w:lsdException w:name="Light List Accent 5" w:semiHidden="0" w:uiPriority="61" w:unhideWhenUsed="0"/>
-    <w:lsdException w:name="Light Grid Accent 5" w:semiHidden="0" w:uiPriority="62" w:unhideWhenUsed="0"/>
-    <w:lsdException w:name="Medium Shading 1 Accent 5" w:semiHidden="0" w:uiPriority="63" w:unhideWhenUsed="0"/>
-    <w:lsdException w:name="Medium Shading 2 Accent 5" w:semiHidden="0" w:uiPriority="64" w:unhideWhenUsed="0"/>
-    <w:lsdException w:name="Medium List 1 Accent 5" w:semiHidden="0" w:uiPriority="65" w:unhideWhenUsed="0"/>
-    <w:lsdException w:name="Medium List 2 Accent 5" w:semiHidden="0" w:uiPriority="66" w:unhideWhenUsed="0"/>
-    <w:lsdException w:name="Medium Grid 1 Accent 5" w:semiHidden="0" w:uiPriority="67" w:unhideWhenUsed="0"/>
-    <w:lsdException w:name="Medium Grid 2 Accent 5" w:semiHidden="0" w:uiPriority="68" w:unhideWhenUsed="0"/>
-    <w:lsdException w:name="Medium Grid 3 Accent 5" w:semiHidden="0" w:uiPriority="69" w:unhideWhenUsed="0"/>
-    <w:lsdException w:name="Dark List Accent 5" w:semiHidden="0" w:uiPriority="70" w:unhideWhenUsed="0"/>
-    <w:lsdException w:name="Colorful Shading Accent 5" w:semiHidden="0" w:uiPriority="71" w:unhideWhenUsed="0"/>
-    <w:lsdException w:name="Colorful List Accent 5" w:semiHidden="0" w:uiPriority="72" w:unhideWhenUsed="0"/>
-    <w:lsdException w:name="Colorful Grid Accent 5" w:semiHidden="0" w:uiPriority="73" w:unhideWhenUsed="0"/>
-    <w:lsdException w:name="Light Shading Accent 6" w:semiHidden="0" w:uiPriority="60" w:unhideWhenUsed="0"/>
-    <w:lsdException w:name="Light List Accent 6" w:semiHidden="0" w:uiPriority="61" w:unhideWhenUsed="0"/>
-    <w:lsdException w:name="Light Grid Accent 6" w:semiHidden="0" w:uiPriority="62" w:unhideWhenUsed="0"/>
-    <w:lsdException w:name="Medium Shading 1 Accent 6" w:semiHidden="0" w:uiPriority="63" w:unhideWhenUsed="0"/>
-    <w:lsdException w:name="Medium Shading 2 Accent 6" w:semiHidden="0" w:uiPriority="64" w:unhideWhenUsed="0"/>
-    <w:lsdException w:name="Medium List 1 Accent 6" w:semiHidden="0" w:uiPriority="65" w:unhideWhenUsed="0"/>
-    <w:lsdException w:name="Medium List 2 Accent 6" w:semiHidden="0" w:uiPriority="66" w:unhideWhenUsed="0"/>
-    <w:lsdException w:name="Medium Grid 1 Accent 6" w:semiHidden="0" w:uiPriority="67" w:unhideWhenUsed="0"/>
-    <w:lsdException w:name="Medium Grid 2 Accent 6" w:semiHidden="0" w:uiPriority="68" w:unhideWhenUsed="0"/>
-    <w:lsdException w:name="Medium Grid 3 Accent 6" w:semiHidden="0" w:uiPriority="69" w:unhideWhenUsed="0"/>
-    <w:lsdException w:name="Dark List Accent 6" w:semiHidden="0" w:uiPriority="70" w:unhideWhenUsed="0"/>
-    <w:lsdException w:name="Colorful Shading Accent 6" w:semiHidden="0" w:uiPriority="71" w:unhideWhenUsed="0"/>
-    <w:lsdException w:name="Colorful List Accent 6" w:semiHidden="0" w:uiPriority="72" w:unhideWhenUsed="0"/>
-    <w:lsdException w:name="Colorful Grid Accent 6" w:semiHidden="0" w:uiPriority="73" w:unhideWhenUsed="0"/>
-    <w:lsdException w:name="Subtle Emphasis" w:semiHidden="0" w:uiPriority="19" w:unhideWhenUsed="0" w:qFormat="1"/>
-    <w:lsdException w:name="Intense Emphasis" w:semiHidden="0" w:uiPriority="21" w:unhideWhenUsed="0" w:qFormat="1"/>
-    <w:lsdException w:name="Subtle Reference" w:semiHidden="0" w:uiPriority="31" w:unhideWhenUsed="0" w:qFormat="1"/>
-    <w:lsdException w:name="Intense Reference" w:semiHidden="0" w:uiPriority="32" w:unhideWhenUsed="0" w:qFormat="1"/>
-    <w:lsdException w:name="Book Title" w:semiHidden="0" w:uiPriority="33" w:unhideWhenUsed="0" w:qFormat="1"/>
-    <w:lsdException w:name="Bibliography" w:uiPriority="37"/>
-    <w:lsdException w:name="TOC Heading" w:uiPriority="39" w:qFormat="1"/>
+  <w:latentStyles w:defLockedState="0" w:defUIPriority="99" w:defSemiHidden="0" w:defUnhideWhenUsed="0" w:defQFormat="0" w:count="382">
+    <w:lsdException w:name="Normal" w:uiPriority="0" w:qFormat="1"/>
+    <w:lsdException w:name="heading 1" w:uiPriority="9" w:qFormat="1"/>
+    <w:lsdException w:name="heading 2" w:semiHidden="1" w:uiPriority="9" w:unhideWhenUsed="1" w:qFormat="1"/>
+    <w:lsdException w:name="heading 3" w:semiHidden="1" w:uiPriority="9" w:unhideWhenUsed="1" w:qFormat="1"/>
+    <w:lsdException w:name="heading 4" w:semiHidden="1" w:uiPriority="9" w:unhideWhenUsed="1" w:qFormat="1"/>
+    <w:lsdException w:name="heading 5" w:semiHidden="1" w:uiPriority="9" w:unhideWhenUsed="1" w:qFormat="1"/>
+    <w:lsdException w:name="heading 6" w:semiHidden="1" w:uiPriority="9" w:unhideWhenUsed="1" w:qFormat="1"/>
+    <w:lsdException w:name="heading 7" w:semiHidden="1" w:uiPriority="9" w:unhideWhenUsed="1" w:qFormat="1"/>
+    <w:lsdException w:name="heading 8" w:semiHidden="1" w:uiPriority="9" w:unhideWhenUsed="1" w:qFormat="1"/>
+    <w:lsdException w:name="heading 9" w:semiHidden="1" w:uiPriority="9" w:unhideWhenUsed="1" w:qFormat="1"/>
+    <w:lsdException w:name="index 1" w:semiHidden="1" w:unhideWhenUsed="1"/>
+    <w:lsdException w:name="index 2" w:semiHidden="1" w:unhideWhenUsed="1"/>
+    <w:lsdException w:name="index 3" w:semiHidden="1" w:unhideWhenUsed="1"/>
+    <w:lsdException w:name="index 4" w:semiHidden="1" w:unhideWhenUsed="1"/>
+    <w:lsdException w:name="index 5" w:semiHidden="1" w:unhideWhenUsed="1"/>
+    <w:lsdException w:name="index 6" w:semiHidden="1" w:unhideWhenUsed="1"/>
+    <w:lsdException w:name="index 7" w:semiHidden="1" w:unhideWhenUsed="1"/>
+    <w:lsdException w:name="index 8" w:semiHidden="1" w:unhideWhenUsed="1"/>
+    <w:lsdException w:name="index 9" w:semiHidden="1" w:unhideWhenUsed="1"/>
+    <w:lsdException w:name="toc 1" w:semiHidden="1" w:uiPriority="39" w:unhideWhenUsed="1"/>
+    <w:lsdException w:name="toc 2" w:semiHidden="1" w:uiPriority="39" w:unhideWhenUsed="1"/>
+    <w:lsdException w:name="toc 3" w:semiHidden="1" w:uiPriority="39" w:unhideWhenUsed="1"/>
+    <w:lsdException w:name="toc 4" w:semiHidden="1" w:uiPriority="39" w:unhideWhenUsed="1"/>
+    <w:lsdException w:name="toc 5" w:semiHidden="1" w:uiPriority="39" w:unhideWhenUsed="1"/>
+    <w:lsdException w:name="toc 6" w:semiHidden="1" w:uiPriority="39" w:unhideWhenUsed="1"/>
+    <w:lsdException w:name="toc 7" w:semiHidden="1" w:uiPriority="39" w:unhideWhenUsed="1"/>
+    <w:lsdException w:name="toc 8" w:semiHidden="1" w:uiPriority="39" w:unhideWhenUsed="1"/>
+    <w:lsdException w:name="toc 9" w:semiHidden="1" w:uiPriority="39" w:unhideWhenUsed="1"/>
+    <w:lsdException w:name="Normal Indent" w:semiHidden="1" w:unhideWhenUsed="1"/>
+    <w:lsdException w:name="footnote text" w:semiHidden="1" w:unhideWhenUsed="1"/>
+    <w:lsdException w:name="annotation text" w:semiHidden="1" w:unhideWhenUsed="1"/>
+    <w:lsdException w:name="header" w:semiHidden="1" w:unhideWhenUsed="1"/>
+    <w:lsdException w:name="footer" w:semiHidden="1" w:unhideWhenUsed="1"/>
+    <w:lsdException w:name="index heading" w:semiHidden="1" w:unhideWhenUsed="1"/>
+    <w:lsdException w:name="caption" w:semiHidden="1" w:uiPriority="35" w:unhideWhenUsed="1"/>
+    <w:lsdException w:name="table of figures" w:semiHidden="1" w:unhideWhenUsed="1"/>
+    <w:lsdException w:name="envelope address" w:semiHidden="1" w:unhideWhenUsed="1"/>
+    <w:lsdException w:name="envelope return" w:semiHidden="1" w:unhideWhenUsed="1"/>
+    <w:lsdException w:name="footnote reference" w:semiHidden="1" w:unhideWhenUsed="1"/>
+    <w:lsdException w:name="annotation reference" w:semiHidden="1" w:unhideWhenUsed="1"/>
+    <w:lsdException w:name="line number" w:semiHidden="1" w:unhideWhenUsed="1"/>
+    <w:lsdException w:name="page number" w:semiHidden="1" w:unhideWhenUsed="1"/>
+    <w:lsdException w:name="endnote reference" w:semiHidden="1" w:unhideWhenUsed="1"/>
+    <w:lsdException w:name="endnote text" w:semiHidden="1" w:unhideWhenUsed="1"/>
+    <w:lsdException w:name="table of authorities" w:semiHidden="1" w:unhideWhenUsed="1"/>
+    <w:lsdException w:name="macro" w:semiHidden="1" w:unhideWhenUsed="1"/>
+    <w:lsdException w:name="toa heading" w:semiHidden="1" w:unhideWhenUsed="1"/>
+    <w:lsdException w:name="List" w:semiHidden="1" w:unhideWhenUsed="1"/>
+    <w:lsdException w:name="List Bullet" w:semiHidden="1" w:unhideWhenUsed="1"/>
+    <w:lsdException w:name="List Number" w:semiHidden="1" w:unhideWhenUsed="1"/>
+    <w:lsdException w:name="List 2" w:semiHidden="1" w:unhideWhenUsed="1"/>
+    <w:lsdException w:name="List 3" w:semiHidden="1" w:unhideWhenUsed="1"/>
+    <w:lsdException w:name="List 4" w:semiHidden="1" w:unhideWhenUsed="1"/>
+    <w:lsdException w:name="List 5" w:semiHidden="1" w:unhideWhenUsed="1"/>
+    <w:lsdException w:name="List Bullet 2" w:semiHidden="1" w:unhideWhenUsed="1"/>
+    <w:lsdException w:name="List Bullet 3" w:semiHidden="1" w:unhideWhenUsed="1"/>
+    <w:lsdException w:name="List Bullet 4" w:semiHidden="1" w:unhideWhenUsed="1"/>
+    <w:lsdException w:name="List Bullet 5" w:semiHidden="1" w:unhideWhenUsed="1"/>
+    <w:lsdException w:name="List Number 2" w:semiHidden="1" w:unhideWhenUsed="1"/>
+    <w:lsdException w:name="List Number 3" w:semiHidden="1" w:unhideWhenUsed="1"/>
+    <w:lsdException w:name="List Number 4" w:semiHidden="1" w:unhideWhenUsed="1"/>
+    <w:lsdException w:name="List Number 5" w:semiHidden="1" w:unhideWhenUsed="1"/>
+    <w:lsdException w:name="Title" w:uiPriority="10" w:qFormat="1"/>
+    <w:lsdException w:name="Closing" w:semiHidden="1" w:unhideWhenUsed="1"/>
+    <w:lsdException w:name="Signature" w:semiHidden="1" w:unhideWhenUsed="1"/>
+    <w:lsdException w:name="Default Paragraph Font" w:semiHidden="1" w:uiPriority="1" w:unhideWhenUsed="1"/>
+    <w:lsdException w:name="Body Text" w:semiHidden="1" w:unhideWhenUsed="1"/>
+    <w:lsdException w:name="Body Text Indent" w:semiHidden="1" w:unhideWhenUsed="1"/>
+    <w:lsdException w:name="List Continue" w:semiHidden="1" w:unhideWhenUsed="1"/>
+    <w:lsdException w:name="List Continue 2" w:semiHidden="1" w:unhideWhenUsed="1"/>
+    <w:lsdException w:name="List Continue 3" w:semiHidden="1" w:unhideWhenUsed="1"/>
+    <w:lsdException w:name="List Continue 4" w:semiHidden="1" w:unhideWhenUsed="1"/>
+    <w:lsdException w:name="List Continue 5" w:semiHidden="1" w:unhideWhenUsed="1"/>
+    <w:lsdException w:name="Message Header" w:semiHidden="1" w:unhideWhenUsed="1"/>
+    <w:lsdException w:name="Subtitle" w:uiPriority="11" w:qFormat="1"/>
+    <w:lsdException w:name="Salutation" w:semiHidden="1" w:unhideWhenUsed="1"/>
+    <w:lsdException w:name="Date" w:semiHidden="1" w:unhideWhenUsed="1"/>
+    <w:lsdException w:name="Body Text First Indent" w:semiHidden="1" w:unhideWhenUsed="1"/>
+    <w:lsdException w:name="Body Text First Indent 2" w:semiHidden="1" w:unhideWhenUsed="1"/>
+    <w:lsdException w:name="Note Heading" w:semiHidden="1" w:unhideWhenUsed="1"/>
+    <w:lsdException w:name="Body Text 2" w:semiHidden="1" w:unhideWhenUsed="1"/>
+    <w:lsdException w:name="Body Text 3" w:semiHidden="1" w:unhideWhenUsed="1"/>
+    <w:lsdException w:name="Body Text Indent 2" w:semiHidden="1" w:unhideWhenUsed="1"/>
+    <w:lsdException w:name="Body Text Indent 3" w:semiHidden="1" w:unhideWhenUsed="1"/>
+    <w:lsdException w:name="Block Text" w:semiHidden="1" w:unhideWhenUsed="1"/>
+    <w:lsdException w:name="Hyperlink" w:semiHidden="1" w:unhideWhenUsed="1"/>
+    <w:lsdException w:name="FollowedHyperlink" w:semiHidden="1" w:unhideWhenUsed="1"/>
+    <w:lsdException w:name="Strong" w:uiPriority="22" w:qFormat="1"/>
+    <w:lsdException w:name="Emphasis" w:uiPriority="20" w:qFormat="1"/>
+    <w:lsdException w:name="Document Map" w:semiHidden="1" w:unhideWhenUsed="1"/>
+    <w:lsdException w:name="Plain Text" w:semiHidden="1" w:unhideWhenUsed="1"/>
+    <w:lsdException w:name="E-mail Signature" w:semiHidden="1" w:unhideWhenUsed="1"/>
+    <w:lsdException w:name="HTML Top of Form" w:semiHidden="1" w:unhideWhenUsed="1"/>
+    <w:lsdException w:name="HTML Bottom of Form" w:semiHidden="1" w:unhideWhenUsed="1"/>
+    <w:lsdException w:name="Normal (Web)" w:semiHidden="1" w:unhideWhenUsed="1"/>
+    <w:lsdException w:name="HTML Acronym" w:semiHidden="1" w:unhideWhenUsed="1"/>
+    <w:lsdException w:name="HTML Address" w:semiHidden="1" w:unhideWhenUsed="1"/>
+    <w:lsdException w:name="HTML Cite" w:semiHidden="1" w:unhideWhenUsed="1"/>
+    <w:lsdException w:name="HTML Code" w:semiHidden="1" w:unhideWhenUsed="1"/>
+    <w:lsdException w:name="HTML Definition" w:semiHidden="1" w:unhideWhenUsed="1"/>
+    <w:lsdException w:name="HTML Keyboard" w:semiHidden="1" w:unhideWhenUsed="1"/>
+    <w:lsdException w:name="HTML Preformatted" w:semiHidden="1" w:unhideWhenUsed="1"/>
+    <w:lsdException w:name="HTML Sample" w:semiHidden="1" w:unhideWhenUsed="1"/>
+    <w:lsdException w:name="HTML Typewriter" w:semiHidden="1" w:unhideWhenUsed="1"/>
+    <w:lsdException w:name="HTML Variable" w:semiHidden="1" w:unhideWhenUsed="1"/>
+    <w:lsdException w:name="Normal Table" w:semiHidden="1" w:unhideWhenUsed="1"/>
+    <w:lsdException w:name="annotation subject" w:semiHidden="1" w:unhideWhenUsed="1"/>
+    <w:lsdException w:name="No List" w:semiHidden="1" w:unhideWhenUsed="1"/>
+    <w:lsdException w:name="Outline List 1" w:semiHidden="1" w:unhideWhenUsed="1"/>
+    <w:lsdException w:name="Outline List 2" w:semiHidden="1" w:unhideWhenUsed="1"/>
+    <w:lsdException w:name="Outline List 3" w:semiHidden="1" w:unhideWhenUsed="1"/>
+    <w:lsdException w:name="Table Simple 1" w:semiHidden="1" w:unhideWhenUsed="1"/>
+    <w:lsdException w:name="Table Simple 2" w:semiHidden="1" w:unhideWhenUsed="1"/>
+    <w:lsdException w:name="Table Simple 3" w:semiHidden="1" w:unhideWhenUsed="1"/>
+    <w:lsdException w:name="Table Classic 1" w:semiHidden="1" w:unhideWhenUsed="1"/>
+    <w:lsdException w:name="Table Classic 2" w:semiHidden="1" w:unhideWhenUsed="1"/>
+    <w:lsdException w:name="Table Classic 3" w:semiHidden="1" w:unhideWhenUsed="1"/>
+    <w:lsdException w:name="Table Classic 4" w:semiHidden="1" w:unhideWhenUsed="1"/>
+    <w:lsdException w:name="Table Colorful 1" w:semiHidden="1" w:unhideWhenUsed="1"/>
+    <w:lsdException w:name="Table Colorful 2" w:semiHidden="1" w:unhideWhenUsed="1"/>
+    <w:lsdException w:name="Table Colorful 3" w:semiHidden="1" w:unhideWhenUsed="1"/>
+    <w:lsdException w:name="Table Columns 1" w:semiHidden="1" w:unhideWhenUsed="1"/>
+    <w:lsdException w:name="Table Columns 2" w:semiHidden="1" w:unhideWhenUsed="1"/>
+    <w:lsdException w:name="Table Columns 3" w:semiHidden="1" w:unhideWhenUsed="1"/>
+    <w:lsdException w:name="Table Columns 4" w:semiHidden="1" w:unhideWhenUsed="1"/>
+    <w:lsdException w:name="Table Columns 5" w:semiHidden="1" w:unhideWhenUsed="1"/>
+    <w:lsdException w:name="Table Grid 1" w:semiHidden="1" w:unhideWhenUsed="1"/>
+    <w:lsdException w:name="Table Grid 2" w:semiHidden="1" w:unhideWhenUsed="1"/>
+    <w:lsdException w:name="Table Grid 3" w:semiHidden="1" w:unhideWhenUsed="1"/>
+    <w:lsdException w:name="Table Grid 4" w:semiHidden="1" w:unhideWhenUsed="1"/>
+    <w:lsdException w:name="Table Grid 5" w:semiHidden="1" w:unhideWhenUsed="1"/>
+    <w:lsdException w:name="Table Grid 6" w:semiHidden="1" w:unhideWhenUsed="1"/>
+    <w:lsdException w:name="Table Grid 7" w:semiHidden="1" w:unhideWhenUsed="1"/>
+    <w:lsdException w:name="Table Grid 8" w:semiHidden="1" w:unhideWhenUsed="1"/>
+    <w:lsdException w:name="Table List 1" w:semiHidden="1" w:unhideWhenUsed="1"/>
+    <w:lsdException w:name="Table List 2" w:semiHidden="1" w:unhideWhenUsed="1"/>
+    <w:lsdException w:name="Table List 3" w:semiHidden="1" w:unhideWhenUsed="1"/>
+    <w:lsdException w:name="Table List 4" w:semiHidden="1" w:unhideWhenUsed="1"/>
+    <w:lsdException w:name="Table List 5" w:semiHidden="1" w:unhideWhenUsed="1"/>
+    <w:lsdException w:name="Table List 6" w:semiHidden="1" w:unhideWhenUsed="1"/>
+    <w:lsdException w:name="Table List 7" w:semiHidden="1" w:unhideWhenUsed="1"/>
+    <w:lsdException w:name="Table List 8" w:semiHidden="1" w:unhideWhenUsed="1"/>
+    <w:lsdException w:name="Table 3D effects 1" w:semiHidden="1" w:unhideWhenUsed="1"/>
+    <w:lsdException w:name="Table 3D effects 2" w:semiHidden="1" w:unhideWhenUsed="1"/>
+    <w:lsdException w:name="Table 3D effects 3" w:semiHidden="1" w:unhideWhenUsed="1"/>
+    <w:lsdException w:name="Table Contemporary" w:semiHidden="1" w:unhideWhenUsed="1"/>
+    <w:lsdException w:name="Table Elegant" w:semiHidden="1" w:unhideWhenUsed="1"/>
+    <w:lsdException w:name="Table Professional" w:semiHidden="1" w:unhideWhenUsed="1"/>
+    <w:lsdException w:name="Table Subtle 1" w:semiHidden="1" w:unhideWhenUsed="1"/>
+    <w:lsdException w:name="Table Subtle 2" w:semiHidden="1" w:unhideWhenUsed="1"/>
+    <w:lsdException w:name="Table Web 1" w:semiHidden="1" w:unhideWhenUsed="1"/>
+    <w:lsdException w:name="Table Web 2" w:semiHidden="1" w:unhideWhenUsed="1"/>
+    <w:lsdException w:name="Table Web 3" w:semiHidden="1" w:unhideWhenUsed="1"/>
+    <w:lsdException w:name="Balloon Text" w:semiHidden="1" w:unhideWhenUsed="1"/>
+    <w:lsdException w:name="Table Grid" w:uiPriority="59"/>
+    <w:lsdException w:name="Table Theme" w:semiHidden="1" w:unhideWhenUsed="1"/>
+    <w:lsdException w:name="Note Level 1" w:semiHidden="1" w:unhideWhenUsed="1"/>
+    <w:lsdException w:name="Note Level 2" w:semiHidden="1" w:unhideWhenUsed="1"/>
+    <w:lsdException w:name="Note Level 3" w:semiHidden="1" w:unhideWhenUsed="1"/>
+    <w:lsdException w:name="Note Level 4" w:semiHidden="1" w:unhideWhenUsed="1"/>
+    <w:lsdException w:name="Note Level 5" w:semiHidden="1" w:unhideWhenUsed="1"/>
+    <w:lsdException w:name="Note Level 6" w:semiHidden="1" w:unhideWhenUsed="1"/>
+    <w:lsdException w:name="Note Level 7" w:semiHidden="1" w:unhideWhenUsed="1"/>
+    <w:lsdException w:name="Note Level 8" w:semiHidden="1" w:unhideWhenUsed="1"/>
+    <w:lsdException w:name="Note Level 9" w:semiHidden="1" w:unhideWhenUsed="1"/>
+    <w:lsdException w:name="Placeholder Text" w:semiHidden="1"/>
+    <w:lsdException w:name="No Spacing" w:uiPriority="1" w:qFormat="1"/>
+    <w:lsdException w:name="Light Shading" w:uiPriority="60"/>
+    <w:lsdException w:name="Light List" w:uiPriority="61"/>
+    <w:lsdException w:name="Light Grid" w:uiPriority="62"/>
+    <w:lsdException w:name="Medium Shading 1" w:uiPriority="63"/>
+    <w:lsdException w:name="Medium Shading 2" w:uiPriority="64"/>
+    <w:lsdException w:name="Medium List 1" w:uiPriority="65"/>
+    <w:lsdException w:name="Medium List 2" w:uiPriority="66"/>
+    <w:lsdException w:name="Medium Grid 1" w:uiPriority="67"/>
+    <w:lsdException w:name="Medium Grid 2" w:uiPriority="68"/>
+    <w:lsdException w:name="Medium Grid 3" w:uiPriority="69"/>
+    <w:lsdException w:name="Dark List" w:uiPriority="70"/>
+    <w:lsdException w:name="Colorful Shading" w:uiPriority="71"/>
+    <w:lsdException w:name="Colorful List" w:uiPriority="72"/>
+    <w:lsdException w:name="Colorful Grid" w:uiPriority="73"/>
+    <w:lsdException w:name="Light Shading Accent 1" w:uiPriority="60"/>
+    <w:lsdException w:name="Light List Accent 1" w:uiPriority="61"/>
+    <w:lsdException w:name="Light Grid Accent 1" w:uiPriority="62"/>
+    <w:lsdException w:name="Medium Shading 1 Accent 1" w:uiPriority="63"/>
+    <w:lsdException w:name="Medium Shading 2 Accent 1" w:uiPriority="64"/>
+    <w:lsdException w:name="Medium List 1 Accent 1" w:uiPriority="65"/>
+    <w:lsdException w:name="Revision" w:semiHidden="1"/>
+    <w:lsdException w:name="List Paragraph" w:uiPriority="34" w:qFormat="1"/>
+    <w:lsdException w:name="Quote" w:uiPriority="29" w:qFormat="1"/>
+    <w:lsdException w:name="Intense Quote" w:uiPriority="30" w:qFormat="1"/>
+    <w:lsdException w:name="Medium List 2 Accent 1" w:uiPriority="66"/>
+    <w:lsdException w:name="Medium Grid 1 Accent 1" w:uiPriority="67"/>
+    <w:lsdException w:name="Medium Grid 2 Accent 1" w:uiPriority="68"/>
+    <w:lsdException w:name="Medium Grid 3 Accent 1" w:uiPriority="69"/>
+    <w:lsdException w:name="Dark List Accent 1" w:uiPriority="70"/>
+    <w:lsdException w:name="Colorful Shading Accent 1" w:uiPriority="71"/>
+    <w:lsdException w:name="Colorful List Accent 1" w:uiPriority="72"/>
+    <w:lsdException w:name="Colorful Grid Accent 1" w:uiPriority="73"/>
+    <w:lsdException w:name="Light Shading Accent 2" w:uiPriority="60"/>
+    <w:lsdException w:name="Light List Accent 2" w:uiPriority="61"/>
+    <w:lsdException w:name="Light Grid Accent 2" w:uiPriority="62"/>
+    <w:lsdException w:name="Medium Shading 1 Accent 2" w:uiPriority="63"/>
+    <w:lsdException w:name="Medium Shading 2 Accent 2" w:uiPriority="64"/>
+    <w:lsdException w:name="Medium List 1 Accent 2" w:uiPriority="65"/>
+    <w:lsdException w:name="Medium List 2 Accent 2" w:uiPriority="66"/>
+    <w:lsdException w:name="Medium Grid 1 Accent 2" w:uiPriority="67"/>
+    <w:lsdException w:name="Medium Grid 2 Accent 2" w:uiPriority="68"/>
+    <w:lsdException w:name="Medium Grid 3 Accent 2" w:uiPriority="69"/>
+    <w:lsdException w:name="Dark List Accent 2" w:uiPriority="70"/>
+    <w:lsdException w:name="Colorful Shading Accent 2" w:uiPriority="71"/>
+    <w:lsdException w:name="Colorful List Accent 2" w:uiPriority="72"/>
+    <w:lsdException w:name="Colorful Grid Accent 2" w:uiPriority="73"/>
+    <w:lsdException w:name="Light Shading Accent 3" w:uiPriority="60"/>
+    <w:lsdException w:name="Light List Accent 3" w:uiPriority="61"/>
+    <w:lsdException w:name="Light Grid Accent 3" w:uiPriority="62"/>
+    <w:lsdException w:name="Medium Shading 1 Accent 3" w:uiPriority="63"/>
+    <w:lsdException w:name="Medium Shading 2 Accent 3" w:uiPriority="64"/>
+    <w:lsdException w:name="Medium List 1 Accent 3" w:uiPriority="65"/>
+    <w:lsdException w:name="Medium List 2 Accent 3" w:uiPriority="66"/>
+    <w:lsdException w:name="Medium Grid 1 Accent 3" w:uiPriority="67"/>
+    <w:lsdException w:name="Medium Grid 2 Accent 3" w:uiPriority="68"/>
+    <w:lsdException w:name="Medium Grid 3 Accent 3" w:uiPriority="69"/>
+    <w:lsdException w:name="Dark List Accent 3" w:uiPriority="70"/>
+    <w:lsdException w:name="Colorful Shading Accent 3" w:uiPriority="71"/>
+    <w:lsdException w:name="Colorful List Accent 3" w:uiPriority="72"/>
+    <w:lsdException w:name="Colorful Grid Accent 3" w:uiPriority="73"/>
+    <w:lsdException w:name="Light Shading Accent 4" w:uiPriority="60"/>
+    <w:lsdException w:name="Light List Accent 4" w:uiPriority="61"/>
+    <w:lsdException w:name="Light Grid Accent 4" w:uiPriority="62"/>
+    <w:lsdException w:name="Medium Shading 1 Accent 4" w:uiPriority="63"/>
+    <w:lsdException w:name="Medium Shading 2 Accent 4" w:uiPriority="64"/>
+    <w:lsdException w:name="Medium List 1 Accent 4" w:uiPriority="65"/>
+    <w:lsdException w:name="Medium List 2 Accent 4" w:uiPriority="66"/>
+    <w:lsdException w:name="Medium Grid 1 Accent 4" w:uiPriority="67"/>
+    <w:lsdException w:name="Medium Grid 2 Accent 4" w:uiPriority="68"/>
+    <w:lsdException w:name="Medium Grid 3 Accent 4" w:uiPriority="69"/>
+    <w:lsdException w:name="Dark List Accent 4" w:uiPriority="70"/>
+    <w:lsdException w:name="Colorful Shading Accent 4" w:uiPriority="71"/>
+    <w:lsdException w:name="Colorful List Accent 4" w:uiPriority="72"/>
+    <w:lsdException w:name="Colorful Grid Accent 4" w:uiPriority="73"/>
+    <w:lsdException w:name="Light Shading Accent 5" w:uiPriority="60"/>
+    <w:lsdException w:name="Light List Accent 5" w:uiPriority="61"/>
+    <w:lsdException w:name="Light Grid Accent 5" w:uiPriority="62"/>
+    <w:lsdException w:name="Medium Shading 1 Accent 5" w:uiPriority="63"/>
+    <w:lsdException w:name="Medium Shading 2 Accent 5" w:uiPriority="64"/>
+    <w:lsdException w:name="Medium List 1 Accent 5" w:uiPriority="65"/>
+    <w:lsdException w:name="Medium List 2 Accent 5" w:uiPriority="66"/>
+    <w:lsdException w:name="Medium Grid 1 Accent 5" w:uiPriority="67"/>
+    <w:lsdException w:name="Medium Grid 2 Accent 5" w:uiPriority="68"/>
+    <w:lsdException w:name="Medium Grid 3 Accent 5" w:uiPriority="69"/>
+    <w:lsdException w:name="Dark List Accent 5" w:uiPriority="70"/>
+    <w:lsdException w:name="Colorful Shading Accent 5" w:uiPriority="71"/>
+    <w:lsdException w:name="Colorful List Accent 5" w:uiPriority="72"/>
+    <w:lsdException w:name="Colorful Grid Accent 5" w:uiPriority="73"/>
+    <w:lsdException w:name="Light Shading Accent 6" w:uiPriority="60"/>
+    <w:lsdException w:name="Light List Accent 6" w:uiPriority="61"/>
+    <w:lsdException w:name="Light Grid Accent 6" w:uiPriority="62"/>
+    <w:lsdException w:name="Medium Shading 1 Accent 6" w:uiPriority="63"/>
+    <w:lsdException w:name="Medium Shading 2 Accent 6" w:uiPriority="64"/>
+    <w:lsdException w:name="Medium List 1 Accent 6" w:uiPriority="65"/>
+    <w:lsdException w:name="Medium List 2 Accent 6" w:uiPriority="66"/>
+    <w:lsdException w:name="Medium Grid 1 Accent 6" w:uiPriority="67"/>
+    <w:lsdException w:name="Medium Grid 2 Accent 6" w:uiPriority="68"/>
+    <w:lsdException w:name="Medium Grid 3 Accent 6" w:uiPriority="69"/>
+    <w:lsdException w:name="Dark List Accent 6" w:uiPriority="70"/>
+    <w:lsdException w:name="Colorful Shading Accent 6" w:uiPriority="71"/>
+    <w:lsdException w:name="Colorful List Accent 6" w:uiPriority="72"/>
+    <w:lsdException w:name="Colorful Grid Accent 6" w:uiPriority="73"/>
+    <w:lsdException w:name="Subtle Emphasis" w:uiPriority="19" w:qFormat="1"/>
+    <w:lsdException w:name="Intense Emphasis" w:uiPriority="21" w:qFormat="1"/>
+    <w:lsdException w:name="Subtle Reference" w:uiPriority="31" w:qFormat="1"/>
+    <w:lsdException w:name="Intense Reference" w:uiPriority="32" w:qFormat="1"/>
+    <w:lsdException w:name="Book Title" w:uiPriority="33" w:qFormat="1"/>
+    <w:lsdException w:name="Bibliography" w:semiHidden="1" w:uiPriority="37" w:unhideWhenUsed="1"/>
+    <w:lsdException w:name="TOC Heading" w:semiHidden="1" w:uiPriority="39" w:unhideWhenUsed="1" w:qFormat="1"/>
+    <w:lsdException w:name="Plain Table 1" w:uiPriority="41"/>
+    <w:lsdException w:name="Plain Table 2" w:uiPriority="42"/>
+    <w:lsdException w:name="Plain Table 3" w:uiPriority="43"/>
+    <w:lsdException w:name="Plain Table 4" w:uiPriority="44"/>
+    <w:lsdException w:name="Plain Table 5" w:uiPriority="45"/>
+    <w:lsdException w:name="Grid Table Light" w:uiPriority="40"/>
+    <w:lsdException w:name="Grid Table 1 Light" w:uiPriority="46"/>
+    <w:lsdException w:name="Grid Table 2" w:uiPriority="47"/>
+    <w:lsdException w:name="Grid Table 3" w:uiPriority="48"/>
+    <w:lsdException w:name="Grid Table 4" w:uiPriority="49"/>
+    <w:lsdException w:name="Grid Table 5 Dark" w:uiPriority="50"/>
+    <w:lsdException w:name="Grid Table 6 Colorful" w:uiPriority="51"/>
+    <w:lsdException w:name="Grid Table 7 Colorful" w:uiPriority="52"/>
+    <w:lsdException w:name="Grid Table 1 Light Accent 1" w:uiPriority="46"/>
+    <w:lsdException w:name="Grid Table 2 Accent 1" w:uiPriority="47"/>
+    <w:lsdException w:name="Grid Table 3 Accent 1" w:uiPriority="48"/>
+    <w:lsdException w:name="Grid Table 4 Accent 1" w:uiPriority="49"/>
+    <w:lsdException w:name="Grid Table 5 Dark Accent 1" w:uiPriority="50"/>
+    <w:lsdException w:name="Grid Table 6 Colorful Accent 1" w:uiPriority="51"/>
+    <w:lsdException w:name="Grid Table 7 Colorful Accent 1" w:uiPriority="52"/>
+    <w:lsdException w:name="Grid Table 1 Light Accent 2" w:uiPriority="46"/>
+    <w:lsdException w:name="Grid Table 2 Accent 2" w:uiPriority="47"/>
+    <w:lsdException w:name="Grid Table 3 Accent 2" w:uiPriority="48"/>
+    <w:lsdException w:name="Grid Table 4 Accent 2" w:uiPriority="49"/>
+    <w:lsdException w:name="Grid Table 5 Dark Accent 2" w:uiPriority="50"/>
+    <w:lsdException w:name="Grid Table 6 Colorful Accent 2" w:uiPriority="51"/>
+    <w:lsdException w:name="Grid Table 7 Colorful Accent 2" w:uiPriority="52"/>
+    <w:lsdException w:name="Grid Table 1 Light Accent 3" w:uiPriority="46"/>
+    <w:lsdException w:name="Grid Table 2 Accent 3" w:uiPriority="47"/>
+    <w:lsdException w:name="Grid Table 3 Accent 3" w:uiPriority="48"/>
+    <w:lsdException w:name="Grid Table 4 Accent 3" w:uiPriority="49"/>
+    <w:lsdException w:name="Grid Table 5 Dark Accent 3" w:uiPriority="50"/>
+    <w:lsdException w:name="Grid Table 6 Colorful Accent 3" w:uiPriority="51"/>
+    <w:lsdException w:name="Grid Table 7 Colorful Accent 3" w:uiPriority="52"/>
+    <w:lsdException w:name="Grid Table 1 Light Accent 4" w:uiPriority="46"/>
+    <w:lsdException w:name="Grid Table 2 Accent 4" w:uiPriority="47"/>
+    <w:lsdException w:name="Grid Table 3 Accent 4" w:uiPriority="48"/>
+    <w:lsdException w:name="Grid Table 4 Accent 4" w:uiPriority="49"/>
+    <w:lsdException w:name="Grid Table 5 Dark Accent 4" w:uiPriority="50"/>
+    <w:lsdException w:name="Grid Table 6 Colorful Accent 4" w:uiPriority="51"/>
+    <w:lsdException w:name="Grid Table 7 Colorful Accent 4" w:uiPriority="52"/>
+    <w:lsdException w:name="Grid Table 1 Light Accent 5" w:uiPriority="46"/>
+    <w:lsdException w:name="Grid Table 2 Accent 5" w:uiPriority="47"/>
+    <w:lsdException w:name="Grid Table 3 Accent 5" w:uiPriority="48"/>
+    <w:lsdException w:name="Grid Table 4 Accent 5" w:uiPriority="49"/>
+    <w:lsdException w:name="Grid Table 5 Dark Accent 5" w:uiPriority="50"/>
+    <w:lsdException w:name="Grid Table 6 Colorful Accent 5" w:uiPriority="51"/>
+    <w:lsdException w:name="Grid Table 7 Colorful Accent 5" w:uiPriority="52"/>
+    <w:lsdException w:name="Grid Table 1 Light Accent 6" w:uiPriority="46"/>
+    <w:lsdException w:name="Grid Table 2 Accent 6" w:uiPriority="47"/>
+    <w:lsdException w:name="Grid Table 3 Accent 6" w:uiPriority="48"/>
+    <w:lsdException w:name="Grid Table 4 Accent 6" w:uiPriority="49"/>
+    <w:lsdException w:name="Grid Table 5 Dark Accent 6" w:uiPriority="50"/>
+    <w:lsdException w:name="Grid Table 6 Colorful Accent 6" w:uiPriority="51"/>
+    <w:lsdException w:name="Grid Table 7 Colorful Accent 6" w:uiPriority="52"/>
+    <w:lsdException w:name="List Table 1 Light" w:uiPriority="46"/>
+    <w:lsdException w:name="List Table 2" w:uiPriority="47"/>
+    <w:lsdException w:name="List Table 3" w:uiPriority="48"/>
+    <w:lsdException w:name="List Table 4" w:uiPriority="49"/>
+    <w:lsdException w:name="List Table 5 Dark" w:uiPriority="50"/>
+    <w:lsdException w:name="List Table 6 Colorful" w:uiPriority="51"/>
+    <w:lsdException w:name="List Table 7 Colorful" w:uiPriority="52"/>
+    <w:lsdException w:name="List Table 1 Light Accent 1" w:uiPriority="46"/>
+    <w:lsdException w:name="List Table 2 Accent 1" w:uiPriority="47"/>
+    <w:lsdException w:name="List Table 3 Accent 1" w:uiPriority="48"/>
+    <w:lsdException w:name="List Table 4 Accent 1" w:uiPriority="49"/>
+    <w:lsdException w:name="List Table 5 Dark Accent 1" w:uiPriority="50"/>
+    <w:lsdException w:name="List Table 6 Colorful Accent 1" w:uiPriority="51"/>
+    <w:lsdException w:name="List Table 7 Colorful Accent 1" w:uiPriority="52"/>
+    <w:lsdException w:name="List Table 1 Light Accent 2" w:uiPriority="46"/>
+    <w:lsdException w:name="List Table 2 Accent 2" w:uiPriority="47"/>
+    <w:lsdException w:name="List Table 3 Accent 2" w:uiPriority="48"/>
+    <w:lsdException w:name="List Table 4 Accent 2" w:uiPriority="49"/>
+    <w:lsdException w:name="List Table 5 Dark Accent 2" w:uiPriority="50"/>
+    <w:lsdException w:name="List Table 6 Colorful Accent 2" w:uiPriority="51"/>
+    <w:lsdException w:name="List Table 7 Colorful Accent 2" w:uiPriority="52"/>
+    <w:lsdException w:name="List Table 1 Light Accent 3" w:uiPriority="46"/>
+    <w:lsdException w:name="List Table 2 Accent 3" w:uiPriority="47"/>
+    <w:lsdException w:name="List Table 3 Accent 3" w:uiPriority="48"/>
+    <w:lsdException w:name="List Table 4 Accent 3" w:uiPriority="49"/>
+    <w:lsdException w:name="List Table 5 Dark Accent 3" w:uiPriority="50"/>
+    <w:lsdException w:name="List Table 6 Colorful Accent 3" w:uiPriority="51"/>
+    <w:lsdException w:name="List Table 7 Colorful Accent 3" w:uiPriority="52"/>
+    <w:lsdException w:name="List Table 1 Light Accent 4" w:uiPriority="46"/>
+    <w:lsdException w:name="List Table 2 Accent 4" w:uiPriority="47"/>
+    <w:lsdException w:name="List Table 3 Accent 4" w:uiPriority="48"/>
+    <w:lsdException w:name="List Table 4 Accent 4" w:uiPriority="49"/>
+    <w:lsdException w:name="List Table 5 Dark Accent 4" w:uiPriority="50"/>
+    <w:lsdException w:name="List Table 6 Colorful Accent 4" w:uiPriority="51"/>
+    <w:lsdException w:name="List Table 7 Colorful Accent 4" w:uiPriority="52"/>
+    <w:lsdException w:name="List Table 1 Light Accent 5" w:uiPriority="46"/>
+    <w:lsdException w:name="List Table 2 Accent 5" w:uiPriority="47"/>
+    <w:lsdException w:name="List Table 3 Accent 5" w:uiPriority="48"/>
+    <w:lsdException w:name="List Table 4 Accent 5" w:uiPriority="49"/>
+    <w:lsdException w:name="List Table 5 Dark Accent 5" w:uiPriority="50"/>
+    <w:lsdException w:name="List Table 6 Colorful Accent 5" w:uiPriority="51"/>
+    <w:lsdException w:name="List Table 7 Colorful Accent 5" w:uiPriority="52"/>
+    <w:lsdException w:name="List Table 1 Light Accent 6" w:uiPriority="46"/>
+    <w:lsdException w:name="List Table 2 Accent 6" w:uiPriority="47"/>
+    <w:lsdException w:name="List Table 3 Accent 6" w:uiPriority="48"/>
+    <w:lsdException w:name="List Table 4 Accent 6" w:uiPriority="49"/>
+    <w:lsdException w:name="List Table 5 Dark Accent 6" w:uiPriority="50"/>
+    <w:lsdException w:name="List Table 6 Colorful Accent 6" w:uiPriority="51"/>
+    <w:lsdException w:name="List Table 7 Colorful Accent 6" w:uiPriority="52"/>
+    <w:lsdException w:name="Mention" w:semiHidden="1" w:unhideWhenUsed="1"/>
+    <w:lsdException w:name="Smart Hyperlink" w:semiHidden="1" w:unhideWhenUsed="1"/>
   </w:latentStyles>
   <w:style w:type="paragraph" w:default="1" w:styleId="Normal">
     <w:name w:val="Normal"/>
@@ -5440,6 +6080,7 @@
       <w:spacing w:after="0" w:line="240" w:lineRule="auto"/>
     </w:pPr>
     <w:tblPr>
+      <w:tblInd w:w="0" w:type="dxa"/>
       <w:tblBorders>
         <w:top w:val="single" w:sz="4" w:space="0" w:color="auto"/>
         <w:left w:val="single" w:sz="4" w:space="0" w:color="auto"/>
@@ -5448,1055 +6089,12 @@
         <w:insideH w:val="single" w:sz="4" w:space="0" w:color="auto"/>
         <w:insideV w:val="single" w:sz="4" w:space="0" w:color="auto"/>
       </w:tblBorders>
-    </w:tblPr>
-  </w:style>
-  <w:style w:type="character" w:customStyle="1" w:styleId="Heading1Char">
-    <w:name w:val="Heading 1 Char"/>
-    <w:basedOn w:val="DefaultParagraphFont"/>
-    <w:link w:val="Heading1"/>
-    <w:uiPriority w:val="9"/>
-    <w:rsid w:val="00317B39"/>
-    <w:rPr>
-      <w:rFonts w:asciiTheme="majorHAnsi" w:eastAsiaTheme="majorEastAsia" w:hAnsiTheme="majorHAnsi" w:cstheme="majorBidi"/>
-      <w:b/>
-      <w:bCs/>
-      <w:sz w:val="28"/>
-      <w:szCs w:val="28"/>
-    </w:rPr>
-  </w:style>
-  <w:style w:type="character" w:customStyle="1" w:styleId="Heading2Char">
-    <w:name w:val="Heading 2 Char"/>
-    <w:basedOn w:val="DefaultParagraphFont"/>
-    <w:link w:val="Heading2"/>
-    <w:uiPriority w:val="9"/>
-    <w:rsid w:val="00317B39"/>
-    <w:rPr>
-      <w:rFonts w:asciiTheme="majorHAnsi" w:eastAsiaTheme="majorEastAsia" w:hAnsiTheme="majorHAnsi" w:cstheme="majorBidi"/>
-      <w:b/>
-      <w:bCs/>
-      <w:sz w:val="26"/>
-      <w:szCs w:val="26"/>
-    </w:rPr>
-  </w:style>
-  <w:style w:type="character" w:customStyle="1" w:styleId="Heading3Char">
-    <w:name w:val="Heading 3 Char"/>
-    <w:basedOn w:val="DefaultParagraphFont"/>
-    <w:link w:val="Heading3"/>
-    <w:uiPriority w:val="9"/>
-    <w:rsid w:val="00317B39"/>
-    <w:rPr>
-      <w:rFonts w:asciiTheme="majorHAnsi" w:eastAsiaTheme="majorEastAsia" w:hAnsiTheme="majorHAnsi" w:cstheme="majorBidi"/>
-      <w:b/>
-      <w:bCs/>
-    </w:rPr>
-  </w:style>
-  <w:style w:type="character" w:customStyle="1" w:styleId="Heading4Char">
-    <w:name w:val="Heading 4 Char"/>
-    <w:basedOn w:val="DefaultParagraphFont"/>
-    <w:link w:val="Heading4"/>
-    <w:uiPriority w:val="9"/>
-    <w:rsid w:val="00317B39"/>
-    <w:rPr>
-      <w:rFonts w:asciiTheme="majorHAnsi" w:eastAsiaTheme="majorEastAsia" w:hAnsiTheme="majorHAnsi" w:cstheme="majorBidi"/>
-      <w:b/>
-      <w:bCs/>
-      <w:i/>
-      <w:iCs/>
-    </w:rPr>
-  </w:style>
-  <w:style w:type="character" w:customStyle="1" w:styleId="Heading5Char">
-    <w:name w:val="Heading 5 Char"/>
-    <w:basedOn w:val="DefaultParagraphFont"/>
-    <w:link w:val="Heading5"/>
-    <w:uiPriority w:val="9"/>
-    <w:rsid w:val="00317B39"/>
-    <w:rPr>
-      <w:rFonts w:asciiTheme="majorHAnsi" w:eastAsiaTheme="majorEastAsia" w:hAnsiTheme="majorHAnsi" w:cstheme="majorBidi"/>
-      <w:b/>
-      <w:bCs/>
-      <w:color w:val="7F7F7F" w:themeColor="text1" w:themeTint="80"/>
-    </w:rPr>
-  </w:style>
-  <w:style w:type="character" w:customStyle="1" w:styleId="Heading6Char">
-    <w:name w:val="Heading 6 Char"/>
-    <w:basedOn w:val="DefaultParagraphFont"/>
-    <w:link w:val="Heading6"/>
-    <w:uiPriority w:val="9"/>
-    <w:rsid w:val="00317B39"/>
-    <w:rPr>
-      <w:rFonts w:asciiTheme="majorHAnsi" w:eastAsiaTheme="majorEastAsia" w:hAnsiTheme="majorHAnsi" w:cstheme="majorBidi"/>
-      <w:b/>
-      <w:bCs/>
-      <w:i/>
-      <w:iCs/>
-      <w:color w:val="7F7F7F" w:themeColor="text1" w:themeTint="80"/>
-    </w:rPr>
-  </w:style>
-  <w:style w:type="character" w:customStyle="1" w:styleId="Heading7Char">
-    <w:name w:val="Heading 7 Char"/>
-    <w:basedOn w:val="DefaultParagraphFont"/>
-    <w:link w:val="Heading7"/>
-    <w:uiPriority w:val="9"/>
-    <w:semiHidden/>
-    <w:rsid w:val="00317B39"/>
-    <w:rPr>
-      <w:rFonts w:asciiTheme="majorHAnsi" w:eastAsiaTheme="majorEastAsia" w:hAnsiTheme="majorHAnsi" w:cstheme="majorBidi"/>
-      <w:i/>
-      <w:iCs/>
-    </w:rPr>
-  </w:style>
-  <w:style w:type="character" w:customStyle="1" w:styleId="Heading8Char">
-    <w:name w:val="Heading 8 Char"/>
-    <w:basedOn w:val="DefaultParagraphFont"/>
-    <w:link w:val="Heading8"/>
-    <w:uiPriority w:val="9"/>
-    <w:semiHidden/>
-    <w:rsid w:val="00317B39"/>
-    <w:rPr>
-      <w:rFonts w:asciiTheme="majorHAnsi" w:eastAsiaTheme="majorEastAsia" w:hAnsiTheme="majorHAnsi" w:cstheme="majorBidi"/>
-      <w:sz w:val="20"/>
-      <w:szCs w:val="20"/>
-    </w:rPr>
-  </w:style>
-  <w:style w:type="character" w:customStyle="1" w:styleId="Heading9Char">
-    <w:name w:val="Heading 9 Char"/>
-    <w:basedOn w:val="DefaultParagraphFont"/>
-    <w:link w:val="Heading9"/>
-    <w:uiPriority w:val="9"/>
-    <w:semiHidden/>
-    <w:rsid w:val="00317B39"/>
-    <w:rPr>
-      <w:rFonts w:asciiTheme="majorHAnsi" w:eastAsiaTheme="majorEastAsia" w:hAnsiTheme="majorHAnsi" w:cstheme="majorBidi"/>
-      <w:i/>
-      <w:iCs/>
-      <w:spacing w:val="5"/>
-      <w:sz w:val="20"/>
-      <w:szCs w:val="20"/>
-    </w:rPr>
-  </w:style>
-  <w:style w:type="paragraph" w:styleId="Caption">
-    <w:name w:val="caption"/>
-    <w:basedOn w:val="Normal"/>
-    <w:next w:val="Normal"/>
-    <w:uiPriority w:val="35"/>
-    <w:unhideWhenUsed/>
-    <w:rsid w:val="00317B39"/>
-    <w:rPr>
-      <w:b/>
-      <w:bCs/>
-      <w:sz w:val="18"/>
-      <w:szCs w:val="18"/>
-    </w:rPr>
-  </w:style>
-  <w:style w:type="paragraph" w:styleId="Title">
-    <w:name w:val="Title"/>
-    <w:basedOn w:val="Normal"/>
-    <w:next w:val="Normal"/>
-    <w:link w:val="TitleChar"/>
-    <w:uiPriority w:val="10"/>
-    <w:qFormat/>
-    <w:rsid w:val="00317B39"/>
-    <w:pPr>
-      <w:pBdr>
-        <w:bottom w:val="single" w:sz="4" w:space="1" w:color="auto"/>
-      </w:pBdr>
-      <w:spacing w:line="240" w:lineRule="auto"/>
-      <w:contextualSpacing/>
-    </w:pPr>
-    <w:rPr>
-      <w:rFonts w:asciiTheme="majorHAnsi" w:eastAsiaTheme="majorEastAsia" w:hAnsiTheme="majorHAnsi" w:cstheme="majorBidi"/>
-      <w:spacing w:val="5"/>
-      <w:sz w:val="52"/>
-      <w:szCs w:val="52"/>
-    </w:rPr>
-  </w:style>
-  <w:style w:type="character" w:customStyle="1" w:styleId="TitleChar">
-    <w:name w:val="Title Char"/>
-    <w:basedOn w:val="DefaultParagraphFont"/>
-    <w:link w:val="Title"/>
-    <w:uiPriority w:val="10"/>
-    <w:rsid w:val="00317B39"/>
-    <w:rPr>
-      <w:rFonts w:asciiTheme="majorHAnsi" w:eastAsiaTheme="majorEastAsia" w:hAnsiTheme="majorHAnsi" w:cstheme="majorBidi"/>
-      <w:spacing w:val="5"/>
-      <w:sz w:val="52"/>
-      <w:szCs w:val="52"/>
-    </w:rPr>
-  </w:style>
-  <w:style w:type="paragraph" w:styleId="Subtitle">
-    <w:name w:val="Subtitle"/>
-    <w:basedOn w:val="Normal"/>
-    <w:next w:val="Normal"/>
-    <w:link w:val="SubtitleChar"/>
-    <w:uiPriority w:val="11"/>
-    <w:qFormat/>
-    <w:rsid w:val="00317B39"/>
-    <w:pPr>
-      <w:spacing w:after="600"/>
-    </w:pPr>
-    <w:rPr>
-      <w:rFonts w:asciiTheme="majorHAnsi" w:eastAsiaTheme="majorEastAsia" w:hAnsiTheme="majorHAnsi" w:cstheme="majorBidi"/>
-      <w:i/>
-      <w:iCs/>
-      <w:spacing w:val="13"/>
-      <w:sz w:val="24"/>
-      <w:szCs w:val="24"/>
-    </w:rPr>
-  </w:style>
-  <w:style w:type="character" w:customStyle="1" w:styleId="SubtitleChar">
-    <w:name w:val="Subtitle Char"/>
-    <w:basedOn w:val="DefaultParagraphFont"/>
-    <w:link w:val="Subtitle"/>
-    <w:uiPriority w:val="11"/>
-    <w:rsid w:val="00317B39"/>
-    <w:rPr>
-      <w:rFonts w:asciiTheme="majorHAnsi" w:eastAsiaTheme="majorEastAsia" w:hAnsiTheme="majorHAnsi" w:cstheme="majorBidi"/>
-      <w:i/>
-      <w:iCs/>
-      <w:spacing w:val="13"/>
-      <w:sz w:val="24"/>
-      <w:szCs w:val="24"/>
-    </w:rPr>
-  </w:style>
-  <w:style w:type="character" w:styleId="Strong">
-    <w:name w:val="Strong"/>
-    <w:uiPriority w:val="22"/>
-    <w:qFormat/>
-    <w:rsid w:val="00317B39"/>
-    <w:rPr>
-      <w:b/>
-      <w:bCs/>
-    </w:rPr>
-  </w:style>
-  <w:style w:type="character" w:styleId="Emphasis">
-    <w:name w:val="Emphasis"/>
-    <w:uiPriority w:val="20"/>
-    <w:qFormat/>
-    <w:rsid w:val="00317B39"/>
-    <w:rPr>
-      <w:b/>
-      <w:bCs/>
-      <w:i/>
-      <w:iCs/>
-      <w:spacing w:val="10"/>
-      <w:bdr w:val="none" w:sz="0" w:space="0" w:color="auto"/>
-      <w:shd w:val="clear" w:color="auto" w:fill="auto"/>
-    </w:rPr>
-  </w:style>
-  <w:style w:type="paragraph" w:styleId="NoSpacing">
-    <w:name w:val="No Spacing"/>
-    <w:basedOn w:val="Normal"/>
-    <w:link w:val="NoSpacingChar"/>
-    <w:uiPriority w:val="1"/>
-    <w:qFormat/>
-    <w:rsid w:val="00317B39"/>
-    <w:pPr>
-      <w:spacing w:after="0" w:line="240" w:lineRule="auto"/>
-    </w:pPr>
-  </w:style>
-  <w:style w:type="paragraph" w:styleId="Quote">
-    <w:name w:val="Quote"/>
-    <w:basedOn w:val="Normal"/>
-    <w:next w:val="Normal"/>
-    <w:link w:val="QuoteChar"/>
-    <w:uiPriority w:val="29"/>
-    <w:qFormat/>
-    <w:rsid w:val="00317B39"/>
-    <w:pPr>
-      <w:spacing w:before="200" w:after="0"/>
-      <w:ind w:left="360" w:right="360"/>
-    </w:pPr>
-    <w:rPr>
-      <w:i/>
-      <w:iCs/>
-    </w:rPr>
-  </w:style>
-  <w:style w:type="character" w:customStyle="1" w:styleId="QuoteChar">
-    <w:name w:val="Quote Char"/>
-    <w:basedOn w:val="DefaultParagraphFont"/>
-    <w:link w:val="Quote"/>
-    <w:uiPriority w:val="29"/>
-    <w:rsid w:val="00317B39"/>
-    <w:rPr>
-      <w:i/>
-      <w:iCs/>
-    </w:rPr>
-  </w:style>
-  <w:style w:type="paragraph" w:styleId="IntenseQuote">
-    <w:name w:val="Intense Quote"/>
-    <w:basedOn w:val="Normal"/>
-    <w:next w:val="Normal"/>
-    <w:link w:val="IntenseQuoteChar"/>
-    <w:uiPriority w:val="30"/>
-    <w:qFormat/>
-    <w:rsid w:val="00317B39"/>
-    <w:pPr>
-      <w:pBdr>
-        <w:bottom w:val="single" w:sz="4" w:space="1" w:color="auto"/>
-      </w:pBdr>
-      <w:spacing w:before="200" w:after="280"/>
-      <w:ind w:left="1008" w:right="1152"/>
-      <w:jc w:val="both"/>
-    </w:pPr>
-    <w:rPr>
-      <w:b/>
-      <w:bCs/>
-      <w:i/>
-      <w:iCs/>
-    </w:rPr>
-  </w:style>
-  <w:style w:type="character" w:customStyle="1" w:styleId="IntenseQuoteChar">
-    <w:name w:val="Intense Quote Char"/>
-    <w:basedOn w:val="DefaultParagraphFont"/>
-    <w:link w:val="IntenseQuote"/>
-    <w:uiPriority w:val="30"/>
-    <w:rsid w:val="00317B39"/>
-    <w:rPr>
-      <w:b/>
-      <w:bCs/>
-      <w:i/>
-      <w:iCs/>
-    </w:rPr>
-  </w:style>
-  <w:style w:type="character" w:styleId="SubtleEmphasis">
-    <w:name w:val="Subtle Emphasis"/>
-    <w:uiPriority w:val="19"/>
-    <w:qFormat/>
-    <w:rsid w:val="00317B39"/>
-    <w:rPr>
-      <w:i/>
-      <w:iCs/>
-    </w:rPr>
-  </w:style>
-  <w:style w:type="character" w:styleId="IntenseEmphasis">
-    <w:name w:val="Intense Emphasis"/>
-    <w:uiPriority w:val="21"/>
-    <w:qFormat/>
-    <w:rsid w:val="00317B39"/>
-    <w:rPr>
-      <w:b/>
-      <w:bCs/>
-    </w:rPr>
-  </w:style>
-  <w:style w:type="character" w:styleId="SubtleReference">
-    <w:name w:val="Subtle Reference"/>
-    <w:uiPriority w:val="31"/>
-    <w:qFormat/>
-    <w:rsid w:val="00317B39"/>
-    <w:rPr>
-      <w:smallCaps/>
-    </w:rPr>
-  </w:style>
-  <w:style w:type="character" w:styleId="IntenseReference">
-    <w:name w:val="Intense Reference"/>
-    <w:uiPriority w:val="32"/>
-    <w:qFormat/>
-    <w:rsid w:val="00317B39"/>
-    <w:rPr>
-      <w:smallCaps/>
-      <w:spacing w:val="5"/>
-      <w:u w:val="single"/>
-    </w:rPr>
-  </w:style>
-  <w:style w:type="character" w:styleId="BookTitle">
-    <w:name w:val="Book Title"/>
-    <w:uiPriority w:val="33"/>
-    <w:qFormat/>
-    <w:rsid w:val="00317B39"/>
-    <w:rPr>
-      <w:i/>
-      <w:iCs/>
-      <w:smallCaps/>
-      <w:spacing w:val="5"/>
-    </w:rPr>
-  </w:style>
-  <w:style w:type="paragraph" w:styleId="TOCHeading">
-    <w:name w:val="TOC Heading"/>
-    <w:basedOn w:val="Heading1"/>
-    <w:next w:val="Normal"/>
-    <w:uiPriority w:val="39"/>
-    <w:semiHidden/>
-    <w:unhideWhenUsed/>
-    <w:qFormat/>
-    <w:rsid w:val="00317B39"/>
-    <w:pPr>
-      <w:outlineLvl w:val="9"/>
-    </w:pPr>
-    <w:rPr>
-      <w:lang w:bidi="en-US"/>
-    </w:rPr>
-  </w:style>
-  <w:style w:type="character" w:customStyle="1" w:styleId="NoSpacingChar">
-    <w:name w:val="No Spacing Char"/>
-    <w:basedOn w:val="DefaultParagraphFont"/>
-    <w:link w:val="NoSpacing"/>
-    <w:uiPriority w:val="1"/>
-    <w:rsid w:val="00317B39"/>
-  </w:style>
-  <w:style w:type="paragraph" w:customStyle="1" w:styleId="p1">
-    <w:name w:val="p1"/>
-    <w:basedOn w:val="Normal"/>
-    <w:rsid w:val="00423B48"/>
-    <w:pPr>
-      <w:spacing w:after="0" w:line="240" w:lineRule="auto"/>
-    </w:pPr>
-    <w:rPr>
-      <w:rFonts w:ascii="Monaco" w:hAnsi="Monaco" w:cs="Times New Roman"/>
-      <w:color w:val="00B7E0"/>
-      <w:sz w:val="17"/>
-      <w:szCs w:val="17"/>
-      <w:lang w:eastAsia="en-US"/>
-    </w:rPr>
-  </w:style>
-  <w:style w:type="character" w:customStyle="1" w:styleId="s1">
-    <w:name w:val="s1"/>
-    <w:basedOn w:val="DefaultParagraphFont"/>
-    <w:rsid w:val="00423B48"/>
-    <w:rPr>
-      <w:color w:val="0096FF"/>
-    </w:rPr>
-  </w:style>
-  <w:style w:type="character" w:customStyle="1" w:styleId="s2">
-    <w:name w:val="s2"/>
-    <w:basedOn w:val="DefaultParagraphFont"/>
-    <w:rsid w:val="00423B48"/>
-    <w:rPr>
-      <w:color w:val="000000"/>
-    </w:rPr>
-  </w:style>
-  <w:style w:type="character" w:customStyle="1" w:styleId="s3">
-    <w:name w:val="s3"/>
-    <w:basedOn w:val="DefaultParagraphFont"/>
-    <w:rsid w:val="00423B48"/>
-    <w:rPr>
-      <w:color w:val="B4EB2A"/>
-    </w:rPr>
-  </w:style>
-  <w:style w:type="character" w:customStyle="1" w:styleId="s4">
-    <w:name w:val="s4"/>
-    <w:basedOn w:val="DefaultParagraphFont"/>
-    <w:rsid w:val="00423B48"/>
-    <w:rPr>
-      <w:color w:val="5FCF13"/>
-    </w:rPr>
-  </w:style>
-  <w:style w:type="character" w:customStyle="1" w:styleId="s5">
-    <w:name w:val="s5"/>
-    <w:basedOn w:val="DefaultParagraphFont"/>
-    <w:rsid w:val="00423B48"/>
-    <w:rPr>
-      <w:color w:val="00CEB2"/>
-    </w:rPr>
-  </w:style>
-  <w:style w:type="paragraph" w:customStyle="1" w:styleId="p2">
-    <w:name w:val="p2"/>
-    <w:basedOn w:val="Normal"/>
-    <w:rsid w:val="00BE1286"/>
-    <w:pPr>
-      <w:spacing w:after="0" w:line="240" w:lineRule="auto"/>
-    </w:pPr>
-    <w:rPr>
-      <w:rFonts w:ascii="Monaco" w:hAnsi="Monaco" w:cs="Times New Roman"/>
-      <w:color w:val="76D6FF"/>
-      <w:sz w:val="17"/>
-      <w:szCs w:val="17"/>
-      <w:lang w:eastAsia="en-US"/>
-    </w:rPr>
-  </w:style>
-  <w:style w:type="paragraph" w:customStyle="1" w:styleId="p3">
-    <w:name w:val="p3"/>
-    <w:basedOn w:val="Normal"/>
-    <w:rsid w:val="00BE1286"/>
-    <w:pPr>
-      <w:spacing w:after="0" w:line="240" w:lineRule="auto"/>
-    </w:pPr>
-    <w:rPr>
-      <w:rFonts w:ascii="Monaco" w:hAnsi="Monaco" w:cs="Times New Roman"/>
-      <w:color w:val="EBEBEB"/>
-      <w:sz w:val="17"/>
-      <w:szCs w:val="17"/>
-      <w:lang w:eastAsia="en-US"/>
-    </w:rPr>
-  </w:style>
-  <w:style w:type="paragraph" w:customStyle="1" w:styleId="p4">
-    <w:name w:val="p4"/>
-    <w:basedOn w:val="Normal"/>
-    <w:rsid w:val="00BE1286"/>
-    <w:pPr>
-      <w:spacing w:after="0" w:line="240" w:lineRule="auto"/>
-    </w:pPr>
-    <w:rPr>
-      <w:rFonts w:ascii="Monaco" w:hAnsi="Monaco" w:cs="Times New Roman"/>
-      <w:color w:val="FAFBF6"/>
-      <w:sz w:val="17"/>
-      <w:szCs w:val="17"/>
-      <w:lang w:eastAsia="en-US"/>
-    </w:rPr>
-  </w:style>
-  <w:style w:type="character" w:customStyle="1" w:styleId="s6">
-    <w:name w:val="s6"/>
-    <w:basedOn w:val="DefaultParagraphFont"/>
-    <w:rsid w:val="00BE1286"/>
-    <w:rPr>
-      <w:color w:val="0096FF"/>
-    </w:rPr>
-  </w:style>
-  <w:style w:type="character" w:customStyle="1" w:styleId="apple-converted-space">
-    <w:name w:val="apple-converted-space"/>
-    <w:basedOn w:val="DefaultParagraphFont"/>
-    <w:rsid w:val="00BE1286"/>
-  </w:style>
-  <w:style w:type="paragraph" w:styleId="BalloonText">
-    <w:name w:val="Balloon Text"/>
-    <w:basedOn w:val="Normal"/>
-    <w:link w:val="BalloonTextChar"/>
-    <w:uiPriority w:val="99"/>
-    <w:semiHidden/>
-    <w:unhideWhenUsed/>
-    <w:rsid w:val="00D267E0"/>
-    <w:pPr>
-      <w:spacing w:after="0" w:line="240" w:lineRule="auto"/>
-    </w:pPr>
-    <w:rPr>
-      <w:rFonts w:ascii="Tahoma" w:hAnsi="Tahoma" w:cs="Tahoma"/>
-      <w:sz w:val="16"/>
-      <w:szCs w:val="16"/>
-    </w:rPr>
-  </w:style>
-  <w:style w:type="character" w:customStyle="1" w:styleId="BalloonTextChar">
-    <w:name w:val="Balloon Text Char"/>
-    <w:basedOn w:val="DefaultParagraphFont"/>
-    <w:link w:val="BalloonText"/>
-    <w:uiPriority w:val="99"/>
-    <w:semiHidden/>
-    <w:rsid w:val="00D267E0"/>
-    <w:rPr>
-      <w:rFonts w:ascii="Tahoma" w:hAnsi="Tahoma" w:cs="Tahoma"/>
-      <w:sz w:val="16"/>
-      <w:szCs w:val="16"/>
-    </w:rPr>
-  </w:style>
-</w:styles>
-</file>
-
-<file path=word/stylesWithEffects.xml><?xml version="1.0" encoding="utf-8"?>
-<w:styles xmlns:wpc="http://schemas.microsoft.com/office/word/2010/wordprocessingCanvas" xmlns:mc="http://schemas.openxmlformats.org/markup-compatibility/2006" xmlns:o="urn:schemas-microsoft-com:office:office" xmlns:r="http://schemas.openxmlformats.org/officeDocument/2006/relationships" xmlns:m="http://schemas.openxmlformats.org/officeDocument/2006/math" xmlns:v="urn:schemas-microsoft-com:vml" xmlns:wp14="http://schemas.microsoft.com/office/word/2010/wordprocessingDrawing" xmlns:wp="http://schemas.openxmlformats.org/drawingml/2006/wordprocessingDrawing" xmlns:w10="urn:schemas-microsoft-com:office:word" xmlns:w="http://schemas.openxmlformats.org/wordprocessingml/2006/main" xmlns:w14="http://schemas.microsoft.com/office/word/2010/wordml" xmlns:wpg="http://schemas.microsoft.com/office/word/2010/wordprocessingGroup" xmlns:wpi="http://schemas.microsoft.com/office/word/2010/wordprocessingInk" xmlns:wne="http://schemas.microsoft.com/office/word/2006/wordml" xmlns:wps="http://schemas.microsoft.com/office/word/2010/wordprocessingShape" mc:Ignorable="w14 wp14">
-  <w:docDefaults>
-    <w:rPrDefault>
-      <w:rPr>
-        <w:rFonts w:asciiTheme="minorHAnsi" w:eastAsiaTheme="minorEastAsia" w:hAnsiTheme="minorHAnsi" w:cstheme="minorBidi"/>
-        <w:sz w:val="22"/>
-        <w:szCs w:val="22"/>
-        <w:lang w:val="en-US" w:eastAsia="zh-CN" w:bidi="ar-SA"/>
-      </w:rPr>
-    </w:rPrDefault>
-    <w:pPrDefault>
-      <w:pPr>
-        <w:spacing w:after="200" w:line="276" w:lineRule="auto"/>
-      </w:pPr>
-    </w:pPrDefault>
-  </w:docDefaults>
-  <w:latentStyles w:defLockedState="0" w:defUIPriority="99" w:defSemiHidden="1" w:defUnhideWhenUsed="1" w:defQFormat="0" w:count="267">
-    <w:lsdException w:name="Normal" w:semiHidden="0" w:uiPriority="0" w:unhideWhenUsed="0" w:qFormat="1"/>
-    <w:lsdException w:name="heading 1" w:semiHidden="0" w:uiPriority="9" w:unhideWhenUsed="0" w:qFormat="1"/>
-    <w:lsdException w:name="heading 2" w:uiPriority="9" w:qFormat="1"/>
-    <w:lsdException w:name="heading 3" w:uiPriority="9" w:qFormat="1"/>
-    <w:lsdException w:name="heading 4" w:uiPriority="9" w:qFormat="1"/>
-    <w:lsdException w:name="heading 5" w:uiPriority="9" w:qFormat="1"/>
-    <w:lsdException w:name="heading 6" w:uiPriority="9" w:qFormat="1"/>
-    <w:lsdException w:name="heading 7" w:uiPriority="9" w:qFormat="1"/>
-    <w:lsdException w:name="heading 8" w:uiPriority="9" w:qFormat="1"/>
-    <w:lsdException w:name="heading 9" w:uiPriority="9" w:qFormat="1"/>
-    <w:lsdException w:name="toc 1" w:uiPriority="39"/>
-    <w:lsdException w:name="toc 2" w:uiPriority="39"/>
-    <w:lsdException w:name="toc 3" w:uiPriority="39"/>
-    <w:lsdException w:name="toc 4" w:uiPriority="39"/>
-    <w:lsdException w:name="toc 5" w:uiPriority="39"/>
-    <w:lsdException w:name="toc 6" w:uiPriority="39"/>
-    <w:lsdException w:name="toc 7" w:uiPriority="39"/>
-    <w:lsdException w:name="toc 8" w:uiPriority="39"/>
-    <w:lsdException w:name="toc 9" w:uiPriority="39"/>
-    <w:lsdException w:name="caption" w:uiPriority="35"/>
-    <w:lsdException w:name="Title" w:semiHidden="0" w:uiPriority="10" w:unhideWhenUsed="0" w:qFormat="1"/>
-    <w:lsdException w:name="Default Paragraph Font" w:uiPriority="1"/>
-    <w:lsdException w:name="Subtitle" w:semiHidden="0" w:uiPriority="11" w:unhideWhenUsed="0" w:qFormat="1"/>
-    <w:lsdException w:name="Strong" w:semiHidden="0" w:uiPriority="22" w:unhideWhenUsed="0" w:qFormat="1"/>
-    <w:lsdException w:name="Emphasis" w:semiHidden="0" w:uiPriority="20" w:unhideWhenUsed="0" w:qFormat="1"/>
-    <w:lsdException w:name="Table Grid" w:semiHidden="0" w:uiPriority="59" w:unhideWhenUsed="0"/>
-    <w:lsdException w:name="Placeholder Text" w:unhideWhenUsed="0"/>
-    <w:lsdException w:name="No Spacing" w:semiHidden="0" w:uiPriority="1" w:unhideWhenUsed="0" w:qFormat="1"/>
-    <w:lsdException w:name="Light Shading" w:semiHidden="0" w:uiPriority="60" w:unhideWhenUsed="0"/>
-    <w:lsdException w:name="Light List" w:semiHidden="0" w:uiPriority="61" w:unhideWhenUsed="0"/>
-    <w:lsdException w:name="Light Grid" w:semiHidden="0" w:uiPriority="62" w:unhideWhenUsed="0"/>
-    <w:lsdException w:name="Medium Shading 1" w:semiHidden="0" w:uiPriority="63" w:unhideWhenUsed="0"/>
-    <w:lsdException w:name="Medium Shading 2" w:semiHidden="0" w:uiPriority="64" w:unhideWhenUsed="0"/>
-    <w:lsdException w:name="Medium List 1" w:semiHidden="0" w:uiPriority="65" w:unhideWhenUsed="0"/>
-    <w:lsdException w:name="Medium List 2" w:semiHidden="0" w:uiPriority="66" w:unhideWhenUsed="0"/>
-    <w:lsdException w:name="Medium Grid 1" w:semiHidden="0" w:uiPriority="67" w:unhideWhenUsed="0"/>
-    <w:lsdException w:name="Medium Grid 2" w:semiHidden="0" w:uiPriority="68" w:unhideWhenUsed="0"/>
-    <w:lsdException w:name="Medium Grid 3" w:semiHidden="0" w:uiPriority="69" w:unhideWhenUsed="0"/>
-    <w:lsdException w:name="Dark List" w:semiHidden="0" w:uiPriority="70" w:unhideWhenUsed="0"/>
-    <w:lsdException w:name="Colorful Shading" w:semiHidden="0" w:uiPriority="71" w:unhideWhenUsed="0"/>
-    <w:lsdException w:name="Colorful List" w:semiHidden="0" w:uiPriority="72" w:unhideWhenUsed="0"/>
-    <w:lsdException w:name="Colorful Grid" w:semiHidden="0" w:uiPriority="73" w:unhideWhenUsed="0"/>
-    <w:lsdException w:name="Light Shading Accent 1" w:semiHidden="0" w:uiPriority="60" w:unhideWhenUsed="0"/>
-    <w:lsdException w:name="Light List Accent 1" w:semiHidden="0" w:uiPriority="61" w:unhideWhenUsed="0"/>
-    <w:lsdException w:name="Light Grid Accent 1" w:semiHidden="0" w:uiPriority="62" w:unhideWhenUsed="0"/>
-    <w:lsdException w:name="Medium Shading 1 Accent 1" w:semiHidden="0" w:uiPriority="63" w:unhideWhenUsed="0"/>
-    <w:lsdException w:name="Medium Shading 2 Accent 1" w:semiHidden="0" w:uiPriority="64" w:unhideWhenUsed="0"/>
-    <w:lsdException w:name="Medium List 1 Accent 1" w:semiHidden="0" w:uiPriority="65" w:unhideWhenUsed="0"/>
-    <w:lsdException w:name="Revision" w:unhideWhenUsed="0"/>
-    <w:lsdException w:name="List Paragraph" w:semiHidden="0" w:uiPriority="34" w:unhideWhenUsed="0" w:qFormat="1"/>
-    <w:lsdException w:name="Quote" w:semiHidden="0" w:uiPriority="29" w:unhideWhenUsed="0" w:qFormat="1"/>
-    <w:lsdException w:name="Intense Quote" w:semiHidden="0" w:uiPriority="30" w:unhideWhenUsed="0" w:qFormat="1"/>
-    <w:lsdException w:name="Medium List 2 Accent 1" w:semiHidden="0" w:uiPriority="66" w:unhideWhenUsed="0"/>
-    <w:lsdException w:name="Medium Grid 1 Accent 1" w:semiHidden="0" w:uiPriority="67" w:unhideWhenUsed="0"/>
-    <w:lsdException w:name="Medium Grid 2 Accent 1" w:semiHidden="0" w:uiPriority="68" w:unhideWhenUsed="0"/>
-    <w:lsdException w:name="Medium Grid 3 Accent 1" w:semiHidden="0" w:uiPriority="69" w:unhideWhenUsed="0"/>
-    <w:lsdException w:name="Dark List Accent 1" w:semiHidden="0" w:uiPriority="70" w:unhideWhenUsed="0"/>
-    <w:lsdException w:name="Colorful Shading Accent 1" w:semiHidden="0" w:uiPriority="71" w:unhideWhenUsed="0"/>
-    <w:lsdException w:name="Colorful List Accent 1" w:semiHidden="0" w:uiPriority="72" w:unhideWhenUsed="0"/>
-    <w:lsdException w:name="Colorful Grid Accent 1" w:semiHidden="0" w:uiPriority="73" w:unhideWhenUsed="0"/>
-    <w:lsdException w:name="Light Shading Accent 2" w:semiHidden="0" w:uiPriority="60" w:unhideWhenUsed="0"/>
-    <w:lsdException w:name="Light List Accent 2" w:semiHidden="0" w:uiPriority="61" w:unhideWhenUsed="0"/>
-    <w:lsdException w:name="Light Grid Accent 2" w:semiHidden="0" w:uiPriority="62" w:unhideWhenUsed="0"/>
-    <w:lsdException w:name="Medium Shading 1 Accent 2" w:semiHidden="0" w:uiPriority="63" w:unhideWhenUsed="0"/>
-    <w:lsdException w:name="Medium Shading 2 Accent 2" w:semiHidden="0" w:uiPriority="64" w:unhideWhenUsed="0"/>
-    <w:lsdException w:name="Medium List 1 Accent 2" w:semiHidden="0" w:uiPriority="65" w:unhideWhenUsed="0"/>
-    <w:lsdException w:name="Medium List 2 Accent 2" w:semiHidden="0" w:uiPriority="66" w:unhideWhenUsed="0"/>
-    <w:lsdException w:name="Medium Grid 1 Accent 2" w:semiHidden="0" w:uiPriority="67" w:unhideWhenUsed="0"/>
-    <w:lsdException w:name="Medium Grid 2 Accent 2" w:semiHidden="0" w:uiPriority="68" w:unhideWhenUsed="0"/>
-    <w:lsdException w:name="Medium Grid 3 Accent 2" w:semiHidden="0" w:uiPriority="69" w:unhideWhenUsed="0"/>
-    <w:lsdException w:name="Dark List Accent 2" w:semiHidden="0" w:uiPriority="70" w:unhideWhenUsed="0"/>
-    <w:lsdException w:name="Colorful Shading Accent 2" w:semiHidden="0" w:uiPriority="71" w:unhideWhenUsed="0"/>
-    <w:lsdException w:name="Colorful List Accent 2" w:semiHidden="0" w:uiPriority="72" w:unhideWhenUsed="0"/>
-    <w:lsdException w:name="Colorful Grid Accent 2" w:semiHidden="0" w:uiPriority="73" w:unhideWhenUsed="0"/>
-    <w:lsdException w:name="Light Shading Accent 3" w:semiHidden="0" w:uiPriority="60" w:unhideWhenUsed="0"/>
-    <w:lsdException w:name="Light List Accent 3" w:semiHidden="0" w:uiPriority="61" w:unhideWhenUsed="0"/>
-    <w:lsdException w:name="Light Grid Accent 3" w:semiHidden="0" w:uiPriority="62" w:unhideWhenUsed="0"/>
-    <w:lsdException w:name="Medium Shading 1 Accent 3" w:semiHidden="0" w:uiPriority="63" w:unhideWhenUsed="0"/>
-    <w:lsdException w:name="Medium Shading 2 Accent 3" w:semiHidden="0" w:uiPriority="64" w:unhideWhenUsed="0"/>
-    <w:lsdException w:name="Medium List 1 Accent 3" w:semiHidden="0" w:uiPriority="65" w:unhideWhenUsed="0"/>
-    <w:lsdException w:name="Medium List 2 Accent 3" w:semiHidden="0" w:uiPriority="66" w:unhideWhenUsed="0"/>
-    <w:lsdException w:name="Medium Grid 1 Accent 3" w:semiHidden="0" w:uiPriority="67" w:unhideWhenUsed="0"/>
-    <w:lsdException w:name="Medium Grid 2 Accent 3" w:semiHidden="0" w:uiPriority="68" w:unhideWhenUsed="0"/>
-    <w:lsdException w:name="Medium Grid 3 Accent 3" w:semiHidden="0" w:uiPriority="69" w:unhideWhenUsed="0"/>
-    <w:lsdException w:name="Dark List Accent 3" w:semiHidden="0" w:uiPriority="70" w:unhideWhenUsed="0"/>
-    <w:lsdException w:name="Colorful Shading Accent 3" w:semiHidden="0" w:uiPriority="71" w:unhideWhenUsed="0"/>
-    <w:lsdException w:name="Colorful List Accent 3" w:semiHidden="0" w:uiPriority="72" w:unhideWhenUsed="0"/>
-    <w:lsdException w:name="Colorful Grid Accent 3" w:semiHidden="0" w:uiPriority="73" w:unhideWhenUsed="0"/>
-    <w:lsdException w:name="Light Shading Accent 4" w:semiHidden="0" w:uiPriority="60" w:unhideWhenUsed="0"/>
-    <w:lsdException w:name="Light List Accent 4" w:semiHidden="0" w:uiPriority="61" w:unhideWhenUsed="0"/>
-    <w:lsdException w:name="Light Grid Accent 4" w:semiHidden="0" w:uiPriority="62" w:unhideWhenUsed="0"/>
-    <w:lsdException w:name="Medium Shading 1 Accent 4" w:semiHidden="0" w:uiPriority="63" w:unhideWhenUsed="0"/>
-    <w:lsdException w:name="Medium Shading 2 Accent 4" w:semiHidden="0" w:uiPriority="64" w:unhideWhenUsed="0"/>
-    <w:lsdException w:name="Medium List 1 Accent 4" w:semiHidden="0" w:uiPriority="65" w:unhideWhenUsed="0"/>
-    <w:lsdException w:name="Medium List 2 Accent 4" w:semiHidden="0" w:uiPriority="66" w:unhideWhenUsed="0"/>
-    <w:lsdException w:name="Medium Grid 1 Accent 4" w:semiHidden="0" w:uiPriority="67" w:unhideWhenUsed="0"/>
-    <w:lsdException w:name="Medium Grid 2 Accent 4" w:semiHidden="0" w:uiPriority="68" w:unhideWhenUsed="0"/>
-    <w:lsdException w:name="Medium Grid 3 Accent 4" w:semiHidden="0" w:uiPriority="69" w:unhideWhenUsed="0"/>
-    <w:lsdException w:name="Dark List Accent 4" w:semiHidden="0" w:uiPriority="70" w:unhideWhenUsed="0"/>
-    <w:lsdException w:name="Colorful Shading Accent 4" w:semiHidden="0" w:uiPriority="71" w:unhideWhenUsed="0"/>
-    <w:lsdException w:name="Colorful List Accent 4" w:semiHidden="0" w:uiPriority="72" w:unhideWhenUsed="0"/>
-    <w:lsdException w:name="Colorful Grid Accent 4" w:semiHidden="0" w:uiPriority="73" w:unhideWhenUsed="0"/>
-    <w:lsdException w:name="Light Shading Accent 5" w:semiHidden="0" w:uiPriority="60" w:unhideWhenUsed="0"/>
-    <w:lsdException w:name="Light List Accent 5" w:semiHidden="0" w:uiPriority="61" w:unhideWhenUsed="0"/>
-    <w:lsdException w:name="Light Grid Accent 5" w:semiHidden="0" w:uiPriority="62" w:unhideWhenUsed="0"/>
-    <w:lsdException w:name="Medium Shading 1 Accent 5" w:semiHidden="0" w:uiPriority="63" w:unhideWhenUsed="0"/>
-    <w:lsdException w:name="Medium Shading 2 Accent 5" w:semiHidden="0" w:uiPriority="64" w:unhideWhenUsed="0"/>
-    <w:lsdException w:name="Medium List 1 Accent 5" w:semiHidden="0" w:uiPriority="65" w:unhideWhenUsed="0"/>
-    <w:lsdException w:name="Medium List 2 Accent 5" w:semiHidden="0" w:uiPriority="66" w:unhideWhenUsed="0"/>
-    <w:lsdException w:name="Medium Grid 1 Accent 5" w:semiHidden="0" w:uiPriority="67" w:unhideWhenUsed="0"/>
-    <w:lsdException w:name="Medium Grid 2 Accent 5" w:semiHidden="0" w:uiPriority="68" w:unhideWhenUsed="0"/>
-    <w:lsdException w:name="Medium Grid 3 Accent 5" w:semiHidden="0" w:uiPriority="69" w:unhideWhenUsed="0"/>
-    <w:lsdException w:name="Dark List Accent 5" w:semiHidden="0" w:uiPriority="70" w:unhideWhenUsed="0"/>
-    <w:lsdException w:name="Colorful Shading Accent 5" w:semiHidden="0" w:uiPriority="71" w:unhideWhenUsed="0"/>
-    <w:lsdException w:name="Colorful List Accent 5" w:semiHidden="0" w:uiPriority="72" w:unhideWhenUsed="0"/>
-    <w:lsdException w:name="Colorful Grid Accent 5" w:semiHidden="0" w:uiPriority="73" w:unhideWhenUsed="0"/>
-    <w:lsdException w:name="Light Shading Accent 6" w:semiHidden="0" w:uiPriority="60" w:unhideWhenUsed="0"/>
-    <w:lsdException w:name="Light List Accent 6" w:semiHidden="0" w:uiPriority="61" w:unhideWhenUsed="0"/>
-    <w:lsdException w:name="Light Grid Accent 6" w:semiHidden="0" w:uiPriority="62" w:unhideWhenUsed="0"/>
-    <w:lsdException w:name="Medium Shading 1 Accent 6" w:semiHidden="0" w:uiPriority="63" w:unhideWhenUsed="0"/>
-    <w:lsdException w:name="Medium Shading 2 Accent 6" w:semiHidden="0" w:uiPriority="64" w:unhideWhenUsed="0"/>
-    <w:lsdException w:name="Medium List 1 Accent 6" w:semiHidden="0" w:uiPriority="65" w:unhideWhenUsed="0"/>
-    <w:lsdException w:name="Medium List 2 Accent 6" w:semiHidden="0" w:uiPriority="66" w:unhideWhenUsed="0"/>
-    <w:lsdException w:name="Medium Grid 1 Accent 6" w:semiHidden="0" w:uiPriority="67" w:unhideWhenUsed="0"/>
-    <w:lsdException w:name="Medium Grid 2 Accent 6" w:semiHidden="0" w:uiPriority="68" w:unhideWhenUsed="0"/>
-    <w:lsdException w:name="Medium Grid 3 Accent 6" w:semiHidden="0" w:uiPriority="69" w:unhideWhenUsed="0"/>
-    <w:lsdException w:name="Dark List Accent 6" w:semiHidden="0" w:uiPriority="70" w:unhideWhenUsed="0"/>
-    <w:lsdException w:name="Colorful Shading Accent 6" w:semiHidden="0" w:uiPriority="71" w:unhideWhenUsed="0"/>
-    <w:lsdException w:name="Colorful List Accent 6" w:semiHidden="0" w:uiPriority="72" w:unhideWhenUsed="0"/>
-    <w:lsdException w:name="Colorful Grid Accent 6" w:semiHidden="0" w:uiPriority="73" w:unhideWhenUsed="0"/>
-    <w:lsdException w:name="Subtle Emphasis" w:semiHidden="0" w:uiPriority="19" w:unhideWhenUsed="0" w:qFormat="1"/>
-    <w:lsdException w:name="Intense Emphasis" w:semiHidden="0" w:uiPriority="21" w:unhideWhenUsed="0" w:qFormat="1"/>
-    <w:lsdException w:name="Subtle Reference" w:semiHidden="0" w:uiPriority="31" w:unhideWhenUsed="0" w:qFormat="1"/>
-    <w:lsdException w:name="Intense Reference" w:semiHidden="0" w:uiPriority="32" w:unhideWhenUsed="0" w:qFormat="1"/>
-    <w:lsdException w:name="Book Title" w:semiHidden="0" w:uiPriority="33" w:unhideWhenUsed="0" w:qFormat="1"/>
-    <w:lsdException w:name="Bibliography" w:uiPriority="37"/>
-    <w:lsdException w:name="TOC Heading" w:uiPriority="39" w:qFormat="1"/>
-  </w:latentStyles>
-  <w:style w:type="paragraph" w:default="1" w:styleId="Normal">
-    <w:name w:val="Normal"/>
-    <w:qFormat/>
-    <w:rsid w:val="00317B39"/>
-  </w:style>
-  <w:style w:type="paragraph" w:styleId="Heading1">
-    <w:name w:val="heading 1"/>
-    <w:basedOn w:val="Normal"/>
-    <w:next w:val="Normal"/>
-    <w:link w:val="Heading1Char"/>
-    <w:uiPriority w:val="9"/>
-    <w:qFormat/>
-    <w:rsid w:val="00317B39"/>
-    <w:pPr>
-      <w:spacing w:before="480" w:after="0"/>
-      <w:contextualSpacing/>
-      <w:outlineLvl w:val="0"/>
-    </w:pPr>
-    <w:rPr>
-      <w:rFonts w:asciiTheme="majorHAnsi" w:eastAsiaTheme="majorEastAsia" w:hAnsiTheme="majorHAnsi" w:cstheme="majorBidi"/>
-      <w:b/>
-      <w:bCs/>
-      <w:sz w:val="28"/>
-      <w:szCs w:val="28"/>
-    </w:rPr>
-  </w:style>
-  <w:style w:type="paragraph" w:styleId="Heading2">
-    <w:name w:val="heading 2"/>
-    <w:basedOn w:val="Normal"/>
-    <w:next w:val="Normal"/>
-    <w:link w:val="Heading2Char"/>
-    <w:uiPriority w:val="9"/>
-    <w:unhideWhenUsed/>
-    <w:qFormat/>
-    <w:rsid w:val="00317B39"/>
-    <w:pPr>
-      <w:spacing w:before="200" w:after="0"/>
-      <w:outlineLvl w:val="1"/>
-    </w:pPr>
-    <w:rPr>
-      <w:rFonts w:asciiTheme="majorHAnsi" w:eastAsiaTheme="majorEastAsia" w:hAnsiTheme="majorHAnsi" w:cstheme="majorBidi"/>
-      <w:b/>
-      <w:bCs/>
-      <w:sz w:val="26"/>
-      <w:szCs w:val="26"/>
-    </w:rPr>
-  </w:style>
-  <w:style w:type="paragraph" w:styleId="Heading3">
-    <w:name w:val="heading 3"/>
-    <w:basedOn w:val="Normal"/>
-    <w:next w:val="Normal"/>
-    <w:link w:val="Heading3Char"/>
-    <w:uiPriority w:val="9"/>
-    <w:unhideWhenUsed/>
-    <w:qFormat/>
-    <w:rsid w:val="00317B39"/>
-    <w:pPr>
-      <w:spacing w:before="200" w:after="0" w:line="271" w:lineRule="auto"/>
-      <w:outlineLvl w:val="2"/>
-    </w:pPr>
-    <w:rPr>
-      <w:rFonts w:asciiTheme="majorHAnsi" w:eastAsiaTheme="majorEastAsia" w:hAnsiTheme="majorHAnsi" w:cstheme="majorBidi"/>
-      <w:b/>
-      <w:bCs/>
-    </w:rPr>
-  </w:style>
-  <w:style w:type="paragraph" w:styleId="Heading4">
-    <w:name w:val="heading 4"/>
-    <w:basedOn w:val="Normal"/>
-    <w:next w:val="Normal"/>
-    <w:link w:val="Heading4Char"/>
-    <w:uiPriority w:val="9"/>
-    <w:unhideWhenUsed/>
-    <w:qFormat/>
-    <w:rsid w:val="00317B39"/>
-    <w:pPr>
-      <w:spacing w:before="200" w:after="0"/>
-      <w:outlineLvl w:val="3"/>
-    </w:pPr>
-    <w:rPr>
-      <w:rFonts w:asciiTheme="majorHAnsi" w:eastAsiaTheme="majorEastAsia" w:hAnsiTheme="majorHAnsi" w:cstheme="majorBidi"/>
-      <w:b/>
-      <w:bCs/>
-      <w:i/>
-      <w:iCs/>
-    </w:rPr>
-  </w:style>
-  <w:style w:type="paragraph" w:styleId="Heading5">
-    <w:name w:val="heading 5"/>
-    <w:basedOn w:val="Normal"/>
-    <w:next w:val="Normal"/>
-    <w:link w:val="Heading5Char"/>
-    <w:uiPriority w:val="9"/>
-    <w:unhideWhenUsed/>
-    <w:qFormat/>
-    <w:rsid w:val="00317B39"/>
-    <w:pPr>
-      <w:spacing w:before="200" w:after="0"/>
-      <w:outlineLvl w:val="4"/>
-    </w:pPr>
-    <w:rPr>
-      <w:rFonts w:asciiTheme="majorHAnsi" w:eastAsiaTheme="majorEastAsia" w:hAnsiTheme="majorHAnsi" w:cstheme="majorBidi"/>
-      <w:b/>
-      <w:bCs/>
-      <w:color w:val="7F7F7F" w:themeColor="text1" w:themeTint="80"/>
-    </w:rPr>
-  </w:style>
-  <w:style w:type="paragraph" w:styleId="Heading6">
-    <w:name w:val="heading 6"/>
-    <w:basedOn w:val="Normal"/>
-    <w:next w:val="Normal"/>
-    <w:link w:val="Heading6Char"/>
-    <w:uiPriority w:val="9"/>
-    <w:unhideWhenUsed/>
-    <w:qFormat/>
-    <w:rsid w:val="00317B39"/>
-    <w:pPr>
-      <w:spacing w:after="0" w:line="271" w:lineRule="auto"/>
-      <w:outlineLvl w:val="5"/>
-    </w:pPr>
-    <w:rPr>
-      <w:rFonts w:asciiTheme="majorHAnsi" w:eastAsiaTheme="majorEastAsia" w:hAnsiTheme="majorHAnsi" w:cstheme="majorBidi"/>
-      <w:b/>
-      <w:bCs/>
-      <w:i/>
-      <w:iCs/>
-      <w:color w:val="7F7F7F" w:themeColor="text1" w:themeTint="80"/>
-    </w:rPr>
-  </w:style>
-  <w:style w:type="paragraph" w:styleId="Heading7">
-    <w:name w:val="heading 7"/>
-    <w:basedOn w:val="Normal"/>
-    <w:next w:val="Normal"/>
-    <w:link w:val="Heading7Char"/>
-    <w:uiPriority w:val="9"/>
-    <w:semiHidden/>
-    <w:unhideWhenUsed/>
-    <w:qFormat/>
-    <w:rsid w:val="00317B39"/>
-    <w:pPr>
-      <w:spacing w:after="0"/>
-      <w:outlineLvl w:val="6"/>
-    </w:pPr>
-    <w:rPr>
-      <w:rFonts w:asciiTheme="majorHAnsi" w:eastAsiaTheme="majorEastAsia" w:hAnsiTheme="majorHAnsi" w:cstheme="majorBidi"/>
-      <w:i/>
-      <w:iCs/>
-    </w:rPr>
-  </w:style>
-  <w:style w:type="paragraph" w:styleId="Heading8">
-    <w:name w:val="heading 8"/>
-    <w:basedOn w:val="Normal"/>
-    <w:next w:val="Normal"/>
-    <w:link w:val="Heading8Char"/>
-    <w:uiPriority w:val="9"/>
-    <w:semiHidden/>
-    <w:unhideWhenUsed/>
-    <w:qFormat/>
-    <w:rsid w:val="00317B39"/>
-    <w:pPr>
-      <w:spacing w:after="0"/>
-      <w:outlineLvl w:val="7"/>
-    </w:pPr>
-    <w:rPr>
-      <w:rFonts w:asciiTheme="majorHAnsi" w:eastAsiaTheme="majorEastAsia" w:hAnsiTheme="majorHAnsi" w:cstheme="majorBidi"/>
-      <w:sz w:val="20"/>
-      <w:szCs w:val="20"/>
-    </w:rPr>
-  </w:style>
-  <w:style w:type="paragraph" w:styleId="Heading9">
-    <w:name w:val="heading 9"/>
-    <w:basedOn w:val="Normal"/>
-    <w:next w:val="Normal"/>
-    <w:link w:val="Heading9Char"/>
-    <w:uiPriority w:val="9"/>
-    <w:semiHidden/>
-    <w:unhideWhenUsed/>
-    <w:qFormat/>
-    <w:rsid w:val="00317B39"/>
-    <w:pPr>
-      <w:spacing w:after="0"/>
-      <w:outlineLvl w:val="8"/>
-    </w:pPr>
-    <w:rPr>
-      <w:rFonts w:asciiTheme="majorHAnsi" w:eastAsiaTheme="majorEastAsia" w:hAnsiTheme="majorHAnsi" w:cstheme="majorBidi"/>
-      <w:i/>
-      <w:iCs/>
-      <w:spacing w:val="5"/>
-      <w:sz w:val="20"/>
-      <w:szCs w:val="20"/>
-    </w:rPr>
-  </w:style>
-  <w:style w:type="character" w:default="1" w:styleId="DefaultParagraphFont">
-    <w:name w:val="Default Paragraph Font"/>
-    <w:uiPriority w:val="1"/>
-    <w:semiHidden/>
-    <w:unhideWhenUsed/>
-  </w:style>
-  <w:style w:type="table" w:default="1" w:styleId="TableNormal">
-    <w:name w:val="Normal Table"/>
-    <w:uiPriority w:val="99"/>
-    <w:semiHidden/>
-    <w:unhideWhenUsed/>
-    <w:tblPr>
-      <w:tblInd w:w="0" w:type="dxa"/>
       <w:tblCellMar>
         <w:top w:w="0" w:type="dxa"/>
         <w:left w:w="108" w:type="dxa"/>
         <w:bottom w:w="0" w:type="dxa"/>
         <w:right w:w="108" w:type="dxa"/>
       </w:tblCellMar>
-    </w:tblPr>
-  </w:style>
-  <w:style w:type="numbering" w:default="1" w:styleId="NoList">
-    <w:name w:val="No List"/>
-    <w:uiPriority w:val="99"/>
-    <w:semiHidden/>
-    <w:unhideWhenUsed/>
-  </w:style>
-  <w:style w:type="character" w:styleId="Hyperlink">
-    <w:name w:val="Hyperlink"/>
-    <w:basedOn w:val="DefaultParagraphFont"/>
-    <w:uiPriority w:val="99"/>
-    <w:unhideWhenUsed/>
-    <w:rsid w:val="009A4225"/>
-    <w:rPr>
-      <w:color w:val="0000FF"/>
-      <w:u w:val="single"/>
-    </w:rPr>
-  </w:style>
-  <w:style w:type="paragraph" w:styleId="PlainText">
-    <w:name w:val="Plain Text"/>
-    <w:basedOn w:val="Normal"/>
-    <w:link w:val="PlainTextChar"/>
-    <w:uiPriority w:val="99"/>
-    <w:unhideWhenUsed/>
-    <w:rsid w:val="009A4225"/>
-    <w:pPr>
-      <w:spacing w:after="0" w:line="240" w:lineRule="auto"/>
-    </w:pPr>
-    <w:rPr>
-      <w:rFonts w:ascii="Calibri" w:eastAsia="PMingLiU" w:hAnsi="Calibri" w:cs="PMingLiU"/>
-      <w:lang w:eastAsia="zh-TW"/>
-    </w:rPr>
-  </w:style>
-  <w:style w:type="character" w:customStyle="1" w:styleId="PlainTextChar">
-    <w:name w:val="Plain Text Char"/>
-    <w:basedOn w:val="DefaultParagraphFont"/>
-    <w:link w:val="PlainText"/>
-    <w:uiPriority w:val="99"/>
-    <w:rsid w:val="009A4225"/>
-    <w:rPr>
-      <w:rFonts w:ascii="Calibri" w:eastAsia="PMingLiU" w:hAnsi="Calibri" w:cs="PMingLiU"/>
-      <w:lang w:eastAsia="zh-TW"/>
-    </w:rPr>
-  </w:style>
-  <w:style w:type="paragraph" w:styleId="Header">
-    <w:name w:val="header"/>
-    <w:basedOn w:val="Normal"/>
-    <w:link w:val="HeaderChar"/>
-    <w:uiPriority w:val="99"/>
-    <w:unhideWhenUsed/>
-    <w:rsid w:val="00AE5FC9"/>
-    <w:pPr>
-      <w:pBdr>
-        <w:bottom w:val="single" w:sz="6" w:space="1" w:color="auto"/>
-      </w:pBdr>
-      <w:tabs>
-        <w:tab w:val="center" w:pos="4153"/>
-        <w:tab w:val="right" w:pos="8306"/>
-      </w:tabs>
-      <w:snapToGrid w:val="0"/>
-      <w:spacing w:line="240" w:lineRule="auto"/>
-      <w:jc w:val="center"/>
-    </w:pPr>
-    <w:rPr>
-      <w:sz w:val="18"/>
-      <w:szCs w:val="18"/>
-    </w:rPr>
-  </w:style>
-  <w:style w:type="character" w:customStyle="1" w:styleId="HeaderChar">
-    <w:name w:val="Header Char"/>
-    <w:basedOn w:val="DefaultParagraphFont"/>
-    <w:link w:val="Header"/>
-    <w:uiPriority w:val="99"/>
-    <w:rsid w:val="00AE5FC9"/>
-    <w:rPr>
-      <w:sz w:val="18"/>
-      <w:szCs w:val="18"/>
-    </w:rPr>
-  </w:style>
-  <w:style w:type="paragraph" w:styleId="Footer">
-    <w:name w:val="footer"/>
-    <w:basedOn w:val="Normal"/>
-    <w:link w:val="FooterChar"/>
-    <w:uiPriority w:val="99"/>
-    <w:unhideWhenUsed/>
-    <w:rsid w:val="00AE5FC9"/>
-    <w:pPr>
-      <w:tabs>
-        <w:tab w:val="center" w:pos="4153"/>
-        <w:tab w:val="right" w:pos="8306"/>
-      </w:tabs>
-      <w:snapToGrid w:val="0"/>
-      <w:spacing w:line="240" w:lineRule="auto"/>
-    </w:pPr>
-    <w:rPr>
-      <w:sz w:val="18"/>
-      <w:szCs w:val="18"/>
-    </w:rPr>
-  </w:style>
-  <w:style w:type="character" w:customStyle="1" w:styleId="FooterChar">
-    <w:name w:val="Footer Char"/>
-    <w:basedOn w:val="DefaultParagraphFont"/>
-    <w:link w:val="Footer"/>
-    <w:uiPriority w:val="99"/>
-    <w:rsid w:val="00AE5FC9"/>
-    <w:rPr>
-      <w:sz w:val="18"/>
-      <w:szCs w:val="18"/>
-    </w:rPr>
-  </w:style>
-  <w:style w:type="character" w:styleId="FollowedHyperlink">
-    <w:name w:val="FollowedHyperlink"/>
-    <w:basedOn w:val="DefaultParagraphFont"/>
-    <w:uiPriority w:val="99"/>
-    <w:semiHidden/>
-    <w:unhideWhenUsed/>
-    <w:rsid w:val="00AE5FC9"/>
-    <w:rPr>
-      <w:color w:val="800080" w:themeColor="followedHyperlink"/>
-      <w:u w:val="single"/>
-    </w:rPr>
-  </w:style>
-  <w:style w:type="paragraph" w:styleId="ListParagraph">
-    <w:name w:val="List Paragraph"/>
-    <w:basedOn w:val="Normal"/>
-    <w:uiPriority w:val="34"/>
-    <w:qFormat/>
-    <w:rsid w:val="00317B39"/>
-    <w:pPr>
-      <w:ind w:left="720"/>
-      <w:contextualSpacing/>
-    </w:pPr>
-  </w:style>
-  <w:style w:type="table" w:styleId="TableGrid">
-    <w:name w:val="Table Grid"/>
-    <w:basedOn w:val="TableNormal"/>
-    <w:uiPriority w:val="59"/>
-    <w:rsid w:val="007637A2"/>
-    <w:pPr>
-      <w:spacing w:after="0" w:line="240" w:lineRule="auto"/>
-    </w:pPr>
-    <w:tblPr>
-      <w:tblBorders>
-        <w:top w:val="single" w:sz="4" w:space="0" w:color="auto"/>
-        <w:left w:val="single" w:sz="4" w:space="0" w:color="auto"/>
-        <w:bottom w:val="single" w:sz="4" w:space="0" w:color="auto"/>
-        <w:right w:val="single" w:sz="4" w:space="0" w:color="auto"/>
-        <w:insideH w:val="single" w:sz="4" w:space="0" w:color="auto"/>
-        <w:insideV w:val="single" w:sz="4" w:space="0" w:color="auto"/>
-      </w:tblBorders>
     </w:tblPr>
   </w:style>
   <w:style w:type="character" w:customStyle="1" w:styleId="Heading1Char">
@@ -7318,7 +6916,7 @@
 </file>
 
 <file path=customXml/itemProps1.xml><?xml version="1.0" encoding="utf-8"?>
-<ds:datastoreItem xmlns:ds="http://schemas.openxmlformats.org/officeDocument/2006/customXml" ds:itemID="{3DC26B39-5986-4146-A203-7D39C19C9BB8}">
+<ds:datastoreItem xmlns:ds="http://schemas.openxmlformats.org/officeDocument/2006/customXml" ds:itemID="{34A11169-FDEE-C74D-80DA-135E6221C2CB}">
   <ds:schemaRefs>
     <ds:schemaRef ds:uri="http://schemas.openxmlformats.org/officeDocument/2006/bibliography"/>
   </ds:schemaRefs>
